--- a/SQL Notes.docx
+++ b/SQL Notes.docx
@@ -4522,19 +4522,7 @@
           <w:szCs w:val="20"/>
           <w:lang w:val="en-US"/>
         </w:rPr>
-        <w:t>Common Table Expression (CTE)</w:t>
-      </w:r>
-      <w:proofErr w:type="gramStart"/>
-      <w:r>
-        <w:rPr>
-          <w:rFonts w:cstheme="minorHAnsi"/>
-          <w:b/>
-          <w:bCs/>
-          <w:sz w:val="20"/>
-          <w:szCs w:val="20"/>
-          <w:lang w:val="en-US"/>
-        </w:rPr>
-        <w:t>:</w:t>
+        <w:t>Common Table Expression (CTE):</w:t>
       </w:r>
       <w:r>
         <w:rPr>
@@ -4554,7 +4542,6 @@
         </w:rPr>
         <w:t>;with</w:t>
       </w:r>
-      <w:proofErr w:type="gramEnd"/>
       <w:r>
         <w:rPr>
           <w:rFonts w:cstheme="minorHAnsi"/>
@@ -5713,6 +5700,88 @@
           <w:lang w:val="en-US"/>
         </w:rPr>
         <w:t>exec (@SQL)</w:t>
+      </w:r>
+    </w:p>
+    <w:p>
+      <w:pPr>
+        <w:spacing w:line="240" w:lineRule="auto"/>
+        <w:rPr>
+          <w:rFonts w:cstheme="minorHAnsi"/>
+          <w:sz w:val="20"/>
+          <w:szCs w:val="20"/>
+          <w:lang w:val="en-US"/>
+        </w:rPr>
+      </w:pPr>
+      <w:r>
+        <w:rPr>
+          <w:rFonts w:cstheme="minorHAnsi"/>
+          <w:i/>
+          <w:iCs/>
+          <w:sz w:val="20"/>
+          <w:szCs w:val="20"/>
+          <w:lang w:val="en-US"/>
+        </w:rPr>
+        <w:t xml:space="preserve">Executing </w:t>
+      </w:r>
+      <w:r>
+        <w:rPr>
+          <w:rFonts w:cstheme="minorHAnsi"/>
+          <w:i/>
+          <w:iCs/>
+          <w:sz w:val="20"/>
+          <w:szCs w:val="20"/>
+          <w:lang w:val="en-US"/>
+        </w:rPr>
+        <w:t xml:space="preserve">a </w:t>
+      </w:r>
+      <w:r>
+        <w:rPr>
+          <w:rFonts w:cstheme="minorHAnsi"/>
+          <w:i/>
+          <w:iCs/>
+          <w:sz w:val="20"/>
+          <w:szCs w:val="20"/>
+          <w:lang w:val="en-US"/>
+        </w:rPr>
+        <w:t>Dynamic SQL</w:t>
+      </w:r>
+      <w:r>
+        <w:rPr>
+          <w:rFonts w:cstheme="minorHAnsi"/>
+          <w:i/>
+          <w:iCs/>
+          <w:sz w:val="20"/>
+          <w:szCs w:val="20"/>
+          <w:lang w:val="en-US"/>
+        </w:rPr>
+        <w:t>:</w:t>
+      </w:r>
+      <w:r>
+        <w:rPr>
+          <w:rFonts w:cstheme="minorHAnsi"/>
+          <w:sz w:val="20"/>
+          <w:szCs w:val="20"/>
+          <w:lang w:val="en-US"/>
+        </w:rPr>
+        <w:t xml:space="preserve"> execute (OR exec) procedure_name [param_value1, param_value2</w:t>
+      </w:r>
+      <w:r>
+        <w:rPr>
+          <w:rFonts w:cstheme="minorHAnsi"/>
+          <w:sz w:val="20"/>
+          <w:szCs w:val="20"/>
+          <w:lang w:val="en-US"/>
+        </w:rPr>
+        <w:t xml:space="preserve"> …</w:t>
+      </w:r>
+      <w:r>
+        <w:rPr>
+          <w:rFonts w:cstheme="minorHAnsi"/>
+          <w:sz w:val="20"/>
+          <w:szCs w:val="20"/>
+          <w:lang w:val="en-US"/>
+        </w:rPr>
+        <w:t>]</w:t>
       </w:r>
     </w:p>
     <w:p>

--- a/SQL Notes.docx
+++ b/SQL Notes.docx
@@ -315,7 +315,26 @@
           <w:lang w:val="en-US"/>
         </w:rPr>
         <w:tab/>
-        <w:t>tinyint – 0 to 255 (1 byte)</w:t>
+      </w:r>
+      <w:proofErr w:type="spellStart"/>
+      <w:r>
+        <w:rPr>
+          <w:rFonts w:cstheme="minorHAnsi"/>
+          <w:sz w:val="20"/>
+          <w:szCs w:val="20"/>
+          <w:lang w:val="en-US"/>
+        </w:rPr>
+        <w:t>tinyint</w:t>
+      </w:r>
+      <w:proofErr w:type="spellEnd"/>
+      <w:r>
+        <w:rPr>
+          <w:rFonts w:cstheme="minorHAnsi"/>
+          <w:sz w:val="20"/>
+          <w:szCs w:val="20"/>
+          <w:lang w:val="en-US"/>
+        </w:rPr>
+        <w:t xml:space="preserve"> – 0 to 255 (1 byte)</w:t>
       </w:r>
     </w:p>
     <w:p>
@@ -336,7 +355,26 @@
           <w:lang w:val="en-US"/>
         </w:rPr>
         <w:tab/>
-        <w:t xml:space="preserve">smallint – </w:t>
+      </w:r>
+      <w:proofErr w:type="spellStart"/>
+      <w:r>
+        <w:rPr>
+          <w:rFonts w:cstheme="minorHAnsi"/>
+          <w:sz w:val="20"/>
+          <w:szCs w:val="20"/>
+          <w:lang w:val="en-US"/>
+        </w:rPr>
+        <w:t>smallint</w:t>
+      </w:r>
+      <w:proofErr w:type="spellEnd"/>
+      <w:r>
+        <w:rPr>
+          <w:rFonts w:cstheme="minorHAnsi"/>
+          <w:sz w:val="20"/>
+          <w:szCs w:val="20"/>
+          <w:lang w:val="en-US"/>
+        </w:rPr>
+        <w:t xml:space="preserve"> – </w:t>
       </w:r>
       <w:r>
         <w:rPr>
@@ -486,7 +524,26 @@
           <w:lang w:val="en-US"/>
         </w:rPr>
         <w:tab/>
-        <w:t xml:space="preserve">bigint – </w:t>
+      </w:r>
+      <w:proofErr w:type="spellStart"/>
+      <w:r>
+        <w:rPr>
+          <w:rFonts w:cstheme="minorHAnsi"/>
+          <w:sz w:val="20"/>
+          <w:szCs w:val="20"/>
+          <w:lang w:val="en-US"/>
+        </w:rPr>
+        <w:t>bigint</w:t>
+      </w:r>
+      <w:proofErr w:type="spellEnd"/>
+      <w:r>
+        <w:rPr>
+          <w:rFonts w:cstheme="minorHAnsi"/>
+          <w:sz w:val="20"/>
+          <w:szCs w:val="20"/>
+          <w:lang w:val="en-US"/>
+        </w:rPr>
+        <w:t xml:space="preserve"> – </w:t>
       </w:r>
       <w:r>
         <w:rPr>
@@ -543,7 +600,27 @@
           <w:lang w:val="en-US"/>
         </w:rPr>
         <w:tab/>
-        <w:t>decimal (7,3) – 7 digit whole numbers and 3 digits after decimal (XXXX.XXX)</w:t>
+        <w:t xml:space="preserve">decimal (7,3) – </w:t>
+      </w:r>
+      <w:proofErr w:type="gramStart"/>
+      <w:r>
+        <w:rPr>
+          <w:rFonts w:cstheme="minorHAnsi"/>
+          <w:sz w:val="20"/>
+          <w:szCs w:val="20"/>
+          <w:lang w:val="en-US"/>
+        </w:rPr>
+        <w:t>7 digit</w:t>
+      </w:r>
+      <w:proofErr w:type="gramEnd"/>
+      <w:r>
+        <w:rPr>
+          <w:rFonts w:cstheme="minorHAnsi"/>
+          <w:sz w:val="20"/>
+          <w:szCs w:val="20"/>
+          <w:lang w:val="en-US"/>
+        </w:rPr>
+        <w:t xml:space="preserve"> whole numbers and 3 digits after decimal (XXXX.XXX)</w:t>
       </w:r>
       <w:r>
         <w:rPr>
@@ -618,7 +695,26 @@
           <w:lang w:val="en-US"/>
         </w:rPr>
         <w:tab/>
-        <w:t>nchar (255)</w:t>
+      </w:r>
+      <w:proofErr w:type="spellStart"/>
+      <w:r>
+        <w:rPr>
+          <w:rFonts w:cstheme="minorHAnsi"/>
+          <w:sz w:val="20"/>
+          <w:szCs w:val="20"/>
+          <w:lang w:val="en-US"/>
+        </w:rPr>
+        <w:t>nchar</w:t>
+      </w:r>
+      <w:proofErr w:type="spellEnd"/>
+      <w:r>
+        <w:rPr>
+          <w:rFonts w:cstheme="minorHAnsi"/>
+          <w:sz w:val="20"/>
+          <w:szCs w:val="20"/>
+          <w:lang w:val="en-US"/>
+        </w:rPr>
+        <w:t xml:space="preserve"> (255)</w:t>
       </w:r>
     </w:p>
     <w:p>
@@ -660,7 +756,26 @@
           <w:lang w:val="en-US"/>
         </w:rPr>
         <w:tab/>
-        <w:t>nvarchar (4000) – Special Characters</w:t>
+      </w:r>
+      <w:proofErr w:type="spellStart"/>
+      <w:r>
+        <w:rPr>
+          <w:rFonts w:cstheme="minorHAnsi"/>
+          <w:sz w:val="20"/>
+          <w:szCs w:val="20"/>
+          <w:lang w:val="en-US"/>
+        </w:rPr>
+        <w:t>nvarchar</w:t>
+      </w:r>
+      <w:proofErr w:type="spellEnd"/>
+      <w:r>
+        <w:rPr>
+          <w:rFonts w:cstheme="minorHAnsi"/>
+          <w:sz w:val="20"/>
+          <w:szCs w:val="20"/>
+          <w:lang w:val="en-US"/>
+        </w:rPr>
+        <w:t xml:space="preserve"> (4000) – Special Characters</w:t>
       </w:r>
     </w:p>
     <w:p>
@@ -702,7 +817,26 @@
           <w:lang w:val="en-US"/>
         </w:rPr>
         <w:tab/>
-        <w:t>ntext - 62000+ Special Characters (Product Feedback, Comment)</w:t>
+      </w:r>
+      <w:proofErr w:type="spellStart"/>
+      <w:r>
+        <w:rPr>
+          <w:rFonts w:cstheme="minorHAnsi"/>
+          <w:sz w:val="20"/>
+          <w:szCs w:val="20"/>
+          <w:lang w:val="en-US"/>
+        </w:rPr>
+        <w:t>ntext</w:t>
+      </w:r>
+      <w:proofErr w:type="spellEnd"/>
+      <w:r>
+        <w:rPr>
+          <w:rFonts w:cstheme="minorHAnsi"/>
+          <w:sz w:val="20"/>
+          <w:szCs w:val="20"/>
+          <w:lang w:val="en-US"/>
+        </w:rPr>
+        <w:t xml:space="preserve"> - 62000+ Special Characters (Product Feedback, Comment)</w:t>
       </w:r>
     </w:p>
     <w:p>
@@ -779,14 +913,45 @@
         <w:lastRenderedPageBreak/>
         <w:tab/>
       </w:r>
-      <w:r>
-        <w:rPr>
-          <w:rFonts w:cstheme="minorHAnsi"/>
-          <w:sz w:val="20"/>
-          <w:szCs w:val="20"/>
-          <w:lang w:val="en-US"/>
-        </w:rPr>
-        <w:t>smalldatetime (YYYY-MM-DD HH:MM:SS) – precision is up to seconds (4 bytes)</w:t>
+      <w:proofErr w:type="spellStart"/>
+      <w:r>
+        <w:rPr>
+          <w:rFonts w:cstheme="minorHAnsi"/>
+          <w:sz w:val="20"/>
+          <w:szCs w:val="20"/>
+          <w:lang w:val="en-US"/>
+        </w:rPr>
+        <w:t>smalldatetime</w:t>
+      </w:r>
+      <w:proofErr w:type="spellEnd"/>
+      <w:r>
+        <w:rPr>
+          <w:rFonts w:cstheme="minorHAnsi"/>
+          <w:sz w:val="20"/>
+          <w:szCs w:val="20"/>
+          <w:lang w:val="en-US"/>
+        </w:rPr>
+        <w:t xml:space="preserve"> (YYYY-MM-DD HH:</w:t>
+      </w:r>
+      <w:proofErr w:type="gramStart"/>
+      <w:r>
+        <w:rPr>
+          <w:rFonts w:cstheme="minorHAnsi"/>
+          <w:sz w:val="20"/>
+          <w:szCs w:val="20"/>
+          <w:lang w:val="en-US"/>
+        </w:rPr>
+        <w:t>MM:SS</w:t>
+      </w:r>
+      <w:proofErr w:type="gramEnd"/>
+      <w:r>
+        <w:rPr>
+          <w:rFonts w:cstheme="minorHAnsi"/>
+          <w:sz w:val="20"/>
+          <w:szCs w:val="20"/>
+          <w:lang w:val="en-US"/>
+        </w:rPr>
+        <w:t>) – precision is up to seconds (4 bytes)</w:t>
       </w:r>
     </w:p>
     <w:p>
@@ -807,7 +972,27 @@
           <w:szCs w:val="20"/>
           <w:lang w:val="en-US"/>
         </w:rPr>
-        <w:t>datetime2 (YYYY-MM-DD HH:MM:SS:XXXX</w:t>
+        <w:t>datetime2 (YYYY-MM-DD HH:</w:t>
+      </w:r>
+      <w:proofErr w:type="gramStart"/>
+      <w:r>
+        <w:rPr>
+          <w:rFonts w:cstheme="minorHAnsi"/>
+          <w:sz w:val="20"/>
+          <w:szCs w:val="20"/>
+          <w:lang w:val="en-US"/>
+        </w:rPr>
+        <w:t>MM:SS</w:t>
+      </w:r>
+      <w:proofErr w:type="gramEnd"/>
+      <w:r>
+        <w:rPr>
+          <w:rFonts w:cstheme="minorHAnsi"/>
+          <w:sz w:val="20"/>
+          <w:szCs w:val="20"/>
+          <w:lang w:val="en-US"/>
+        </w:rPr>
+        <w:t>:XXXX</w:t>
       </w:r>
       <w:r>
         <w:rPr>
@@ -891,7 +1076,27 @@
           <w:szCs w:val="20"/>
           <w:lang w:val="en-US"/>
         </w:rPr>
-        <w:t>datetime (YYYY-MM-DD HH:MM:SS) – precision is up to seconds (8 bytes)</w:t>
+        <w:t>datetime (YYYY-MM-DD HH:</w:t>
+      </w:r>
+      <w:proofErr w:type="gramStart"/>
+      <w:r>
+        <w:rPr>
+          <w:rFonts w:cstheme="minorHAnsi"/>
+          <w:sz w:val="20"/>
+          <w:szCs w:val="20"/>
+          <w:lang w:val="en-US"/>
+        </w:rPr>
+        <w:t>MM:SS</w:t>
+      </w:r>
+      <w:proofErr w:type="gramEnd"/>
+      <w:r>
+        <w:rPr>
+          <w:rFonts w:cstheme="minorHAnsi"/>
+          <w:sz w:val="20"/>
+          <w:szCs w:val="20"/>
+          <w:lang w:val="en-US"/>
+        </w:rPr>
+        <w:t>) – precision is up to seconds (8 bytes)</w:t>
       </w:r>
     </w:p>
     <w:p>
@@ -982,7 +1187,27 @@
           <w:szCs w:val="20"/>
           <w:lang w:val="en-US"/>
         </w:rPr>
-        <w:t>select upper('rajat') – converts the text to upper case</w:t>
+        <w:t>select upper('</w:t>
+      </w:r>
+      <w:proofErr w:type="spellStart"/>
+      <w:r>
+        <w:rPr>
+          <w:rFonts w:cstheme="minorHAnsi"/>
+          <w:sz w:val="20"/>
+          <w:szCs w:val="20"/>
+          <w:lang w:val="en-US"/>
+        </w:rPr>
+        <w:t>rajat</w:t>
+      </w:r>
+      <w:proofErr w:type="spellEnd"/>
+      <w:r>
+        <w:rPr>
+          <w:rFonts w:cstheme="minorHAnsi"/>
+          <w:sz w:val="20"/>
+          <w:szCs w:val="20"/>
+          <w:lang w:val="en-US"/>
+        </w:rPr>
+        <w:t>') – converts the text to upper case</w:t>
       </w:r>
     </w:p>
     <w:p>
@@ -1024,7 +1249,58 @@
           <w:szCs w:val="20"/>
           <w:lang w:val="en-US"/>
         </w:rPr>
-        <w:t>select len('   rajat123   ') as lengthofstring – returns the length of the text</w:t>
+        <w:t xml:space="preserve">select </w:t>
+      </w:r>
+      <w:proofErr w:type="spellStart"/>
+      <w:proofErr w:type="gramStart"/>
+      <w:r>
+        <w:rPr>
+          <w:rFonts w:cstheme="minorHAnsi"/>
+          <w:sz w:val="20"/>
+          <w:szCs w:val="20"/>
+          <w:lang w:val="en-US"/>
+        </w:rPr>
+        <w:t>len</w:t>
+      </w:r>
+      <w:proofErr w:type="spellEnd"/>
+      <w:r>
+        <w:rPr>
+          <w:rFonts w:cstheme="minorHAnsi"/>
+          <w:sz w:val="20"/>
+          <w:szCs w:val="20"/>
+          <w:lang w:val="en-US"/>
+        </w:rPr>
+        <w:t>(</w:t>
+      </w:r>
+      <w:proofErr w:type="gramEnd"/>
+      <w:r>
+        <w:rPr>
+          <w:rFonts w:cstheme="minorHAnsi"/>
+          <w:sz w:val="20"/>
+          <w:szCs w:val="20"/>
+          <w:lang w:val="en-US"/>
+        </w:rPr>
+        <w:t xml:space="preserve">'   rajat123   ') as </w:t>
+      </w:r>
+      <w:proofErr w:type="spellStart"/>
+      <w:r>
+        <w:rPr>
+          <w:rFonts w:cstheme="minorHAnsi"/>
+          <w:sz w:val="20"/>
+          <w:szCs w:val="20"/>
+          <w:lang w:val="en-US"/>
+        </w:rPr>
+        <w:t>lengthofstring</w:t>
+      </w:r>
+      <w:proofErr w:type="spellEnd"/>
+      <w:r>
+        <w:rPr>
+          <w:rFonts w:cstheme="minorHAnsi"/>
+          <w:sz w:val="20"/>
+          <w:szCs w:val="20"/>
+          <w:lang w:val="en-US"/>
+        </w:rPr>
+        <w:t xml:space="preserve"> – returns the length of the text</w:t>
       </w:r>
     </w:p>
     <w:p>
@@ -1108,7 +1384,27 @@
           <w:szCs w:val="20"/>
           <w:lang w:val="en-US"/>
         </w:rPr>
-        <w:t>select trim('           Rajat         Dutta         ') – o/p 'Rajat         Dutta'</w:t>
+        <w:t xml:space="preserve">select </w:t>
+      </w:r>
+      <w:proofErr w:type="gramStart"/>
+      <w:r>
+        <w:rPr>
+          <w:rFonts w:cstheme="minorHAnsi"/>
+          <w:sz w:val="20"/>
+          <w:szCs w:val="20"/>
+          <w:lang w:val="en-US"/>
+        </w:rPr>
+        <w:t>trim(</w:t>
+      </w:r>
+      <w:proofErr w:type="gramEnd"/>
+      <w:r>
+        <w:rPr>
+          <w:rFonts w:cstheme="minorHAnsi"/>
+          <w:sz w:val="20"/>
+          <w:szCs w:val="20"/>
+          <w:lang w:val="en-US"/>
+        </w:rPr>
+        <w:t>'           Rajat         Dutta         ') – o/p 'Rajat         Dutta'</w:t>
       </w:r>
     </w:p>
     <w:p>
@@ -1129,7 +1425,27 @@
           <w:szCs w:val="20"/>
           <w:lang w:val="en-US"/>
         </w:rPr>
-        <w:t>select replace('Rajat',</w:t>
+        <w:t xml:space="preserve">select </w:t>
+      </w:r>
+      <w:proofErr w:type="gramStart"/>
+      <w:r>
+        <w:rPr>
+          <w:rFonts w:cstheme="minorHAnsi"/>
+          <w:sz w:val="20"/>
+          <w:szCs w:val="20"/>
+          <w:lang w:val="en-US"/>
+        </w:rPr>
+        <w:t>replace(</w:t>
+      </w:r>
+      <w:proofErr w:type="gramEnd"/>
+      <w:r>
+        <w:rPr>
+          <w:rFonts w:cstheme="minorHAnsi"/>
+          <w:sz w:val="20"/>
+          <w:szCs w:val="20"/>
+          <w:lang w:val="en-US"/>
+        </w:rPr>
+        <w:t>'Rajat',</w:t>
       </w:r>
       <w:r>
         <w:rPr>
@@ -1147,7 +1463,27 @@
           <w:szCs w:val="20"/>
           <w:lang w:val="en-US"/>
         </w:rPr>
-        <w:t>'aja',</w:t>
+        <w:t>'</w:t>
+      </w:r>
+      <w:proofErr w:type="spellStart"/>
+      <w:r>
+        <w:rPr>
+          <w:rFonts w:cstheme="minorHAnsi"/>
+          <w:sz w:val="20"/>
+          <w:szCs w:val="20"/>
+          <w:lang w:val="en-US"/>
+        </w:rPr>
+        <w:t>aja</w:t>
+      </w:r>
+      <w:proofErr w:type="spellEnd"/>
+      <w:r>
+        <w:rPr>
+          <w:rFonts w:cstheme="minorHAnsi"/>
+          <w:sz w:val="20"/>
+          <w:szCs w:val="20"/>
+          <w:lang w:val="en-US"/>
+        </w:rPr>
+        <w:t>',</w:t>
       </w:r>
       <w:r>
         <w:rPr>
@@ -1246,7 +1582,47 @@
           <w:szCs w:val="20"/>
           <w:lang w:val="en-US"/>
         </w:rPr>
-        <w:t>select charindex('j','Rajat') – tries to search for the expression and returns its first location</w:t>
+        <w:t xml:space="preserve">select </w:t>
+      </w:r>
+      <w:proofErr w:type="spellStart"/>
+      <w:r>
+        <w:rPr>
+          <w:rFonts w:cstheme="minorHAnsi"/>
+          <w:sz w:val="20"/>
+          <w:szCs w:val="20"/>
+          <w:lang w:val="en-US"/>
+        </w:rPr>
+        <w:t>charindex</w:t>
+      </w:r>
+      <w:proofErr w:type="spellEnd"/>
+      <w:r>
+        <w:rPr>
+          <w:rFonts w:cstheme="minorHAnsi"/>
+          <w:sz w:val="20"/>
+          <w:szCs w:val="20"/>
+          <w:lang w:val="en-US"/>
+        </w:rPr>
+        <w:t>('</w:t>
+      </w:r>
+      <w:proofErr w:type="spellStart"/>
+      <w:r>
+        <w:rPr>
+          <w:rFonts w:cstheme="minorHAnsi"/>
+          <w:sz w:val="20"/>
+          <w:szCs w:val="20"/>
+          <w:lang w:val="en-US"/>
+        </w:rPr>
+        <w:t>j','Rajat</w:t>
+      </w:r>
+      <w:proofErr w:type="spellEnd"/>
+      <w:r>
+        <w:rPr>
+          <w:rFonts w:cstheme="minorHAnsi"/>
+          <w:sz w:val="20"/>
+          <w:szCs w:val="20"/>
+          <w:lang w:val="en-US"/>
+        </w:rPr>
+        <w:t>') – tries to search for the expression and returns its first location</w:t>
       </w:r>
     </w:p>
     <w:p>
@@ -1267,7 +1643,27 @@
           <w:szCs w:val="20"/>
           <w:lang w:val="en-US"/>
         </w:rPr>
-        <w:t>select concat('Rajat',</w:t>
+        <w:t xml:space="preserve">select </w:t>
+      </w:r>
+      <w:proofErr w:type="gramStart"/>
+      <w:r>
+        <w:rPr>
+          <w:rFonts w:cstheme="minorHAnsi"/>
+          <w:sz w:val="20"/>
+          <w:szCs w:val="20"/>
+          <w:lang w:val="en-US"/>
+        </w:rPr>
+        <w:t>concat(</w:t>
+      </w:r>
+      <w:proofErr w:type="gramEnd"/>
+      <w:r>
+        <w:rPr>
+          <w:rFonts w:cstheme="minorHAnsi"/>
+          <w:sz w:val="20"/>
+          <w:szCs w:val="20"/>
+          <w:lang w:val="en-US"/>
+        </w:rPr>
+        <w:t>'Rajat',</w:t>
       </w:r>
       <w:r>
         <w:rPr>
@@ -1318,6 +1714,7 @@
           <w:lang w:val="en-US"/>
         </w:rPr>
       </w:pPr>
+      <w:proofErr w:type="spellStart"/>
       <w:r>
         <w:rPr>
           <w:rFonts w:cstheme="minorHAnsi"/>
@@ -1327,8 +1724,9 @@
           <w:szCs w:val="20"/>
           <w:lang w:val="en-US"/>
         </w:rPr>
-        <w:t>DateTime Functions</w:t>
-      </w:r>
+        <w:t>DateTime</w:t>
+      </w:r>
+      <w:proofErr w:type="spellEnd"/>
       <w:r>
         <w:rPr>
           <w:rFonts w:cstheme="minorHAnsi"/>
@@ -1338,6 +1736,17 @@
           <w:szCs w:val="20"/>
           <w:lang w:val="en-US"/>
         </w:rPr>
+        <w:t xml:space="preserve"> Functions</w:t>
+      </w:r>
+      <w:r>
+        <w:rPr>
+          <w:rFonts w:cstheme="minorHAnsi"/>
+          <w:i/>
+          <w:iCs/>
+          <w:sz w:val="20"/>
+          <w:szCs w:val="20"/>
+          <w:lang w:val="en-US"/>
+        </w:rPr>
         <w:t>:</w:t>
       </w:r>
     </w:p>
@@ -1359,7 +1768,38 @@
           <w:szCs w:val="20"/>
           <w:lang w:val="en-US"/>
         </w:rPr>
-        <w:t>select getdate() – This function returns the current server date time</w:t>
+        <w:t xml:space="preserve">select </w:t>
+      </w:r>
+      <w:proofErr w:type="spellStart"/>
+      <w:proofErr w:type="gramStart"/>
+      <w:r>
+        <w:rPr>
+          <w:rFonts w:cstheme="minorHAnsi"/>
+          <w:sz w:val="20"/>
+          <w:szCs w:val="20"/>
+          <w:lang w:val="en-US"/>
+        </w:rPr>
+        <w:t>getdate</w:t>
+      </w:r>
+      <w:proofErr w:type="spellEnd"/>
+      <w:r>
+        <w:rPr>
+          <w:rFonts w:cstheme="minorHAnsi"/>
+          <w:sz w:val="20"/>
+          <w:szCs w:val="20"/>
+          <w:lang w:val="en-US"/>
+        </w:rPr>
+        <w:t>(</w:t>
+      </w:r>
+      <w:proofErr w:type="gramEnd"/>
+      <w:r>
+        <w:rPr>
+          <w:rFonts w:cstheme="minorHAnsi"/>
+          <w:sz w:val="20"/>
+          <w:szCs w:val="20"/>
+          <w:lang w:val="en-US"/>
+        </w:rPr>
+        <w:t>) – This function returns the current server date time</w:t>
       </w:r>
     </w:p>
     <w:p>
@@ -1380,7 +1820,38 @@
           <w:szCs w:val="20"/>
           <w:lang w:val="en-US"/>
         </w:rPr>
-        <w:t>select getutcdate() - This gets us the UTC date and time</w:t>
+        <w:t xml:space="preserve">select </w:t>
+      </w:r>
+      <w:proofErr w:type="spellStart"/>
+      <w:proofErr w:type="gramStart"/>
+      <w:r>
+        <w:rPr>
+          <w:rFonts w:cstheme="minorHAnsi"/>
+          <w:sz w:val="20"/>
+          <w:szCs w:val="20"/>
+          <w:lang w:val="en-US"/>
+        </w:rPr>
+        <w:t>getutcdate</w:t>
+      </w:r>
+      <w:proofErr w:type="spellEnd"/>
+      <w:r>
+        <w:rPr>
+          <w:rFonts w:cstheme="minorHAnsi"/>
+          <w:sz w:val="20"/>
+          <w:szCs w:val="20"/>
+          <w:lang w:val="en-US"/>
+        </w:rPr>
+        <w:t>(</w:t>
+      </w:r>
+      <w:proofErr w:type="gramEnd"/>
+      <w:r>
+        <w:rPr>
+          <w:rFonts w:cstheme="minorHAnsi"/>
+          <w:sz w:val="20"/>
+          <w:szCs w:val="20"/>
+          <w:lang w:val="en-US"/>
+        </w:rPr>
+        <w:t>) - This gets us the UTC date and time</w:t>
       </w:r>
       <w:r>
         <w:rPr>
@@ -1419,7 +1890,38 @@
           <w:szCs w:val="20"/>
           <w:lang w:val="en-US"/>
         </w:rPr>
-        <w:t>select getdate() + 2 – This will add 2 days to my current date</w:t>
+        <w:t xml:space="preserve">select </w:t>
+      </w:r>
+      <w:proofErr w:type="spellStart"/>
+      <w:proofErr w:type="gramStart"/>
+      <w:r>
+        <w:rPr>
+          <w:rFonts w:cstheme="minorHAnsi"/>
+          <w:sz w:val="20"/>
+          <w:szCs w:val="20"/>
+          <w:lang w:val="en-US"/>
+        </w:rPr>
+        <w:t>getdate</w:t>
+      </w:r>
+      <w:proofErr w:type="spellEnd"/>
+      <w:r>
+        <w:rPr>
+          <w:rFonts w:cstheme="minorHAnsi"/>
+          <w:sz w:val="20"/>
+          <w:szCs w:val="20"/>
+          <w:lang w:val="en-US"/>
+        </w:rPr>
+        <w:t>(</w:t>
+      </w:r>
+      <w:proofErr w:type="gramEnd"/>
+      <w:r>
+        <w:rPr>
+          <w:rFonts w:cstheme="minorHAnsi"/>
+          <w:sz w:val="20"/>
+          <w:szCs w:val="20"/>
+          <w:lang w:val="en-US"/>
+        </w:rPr>
+        <w:t>) + 2 – This will add 2 days to my current date</w:t>
       </w:r>
     </w:p>
     <w:p>
@@ -1440,7 +1942,38 @@
           <w:szCs w:val="20"/>
           <w:lang w:val="en-US"/>
         </w:rPr>
-        <w:t>select getdate() - 2 – This will subtract 2 days from my current date</w:t>
+        <w:t xml:space="preserve">select </w:t>
+      </w:r>
+      <w:proofErr w:type="spellStart"/>
+      <w:proofErr w:type="gramStart"/>
+      <w:r>
+        <w:rPr>
+          <w:rFonts w:cstheme="minorHAnsi"/>
+          <w:sz w:val="20"/>
+          <w:szCs w:val="20"/>
+          <w:lang w:val="en-US"/>
+        </w:rPr>
+        <w:t>getdate</w:t>
+      </w:r>
+      <w:proofErr w:type="spellEnd"/>
+      <w:r>
+        <w:rPr>
+          <w:rFonts w:cstheme="minorHAnsi"/>
+          <w:sz w:val="20"/>
+          <w:szCs w:val="20"/>
+          <w:lang w:val="en-US"/>
+        </w:rPr>
+        <w:t>(</w:t>
+      </w:r>
+      <w:proofErr w:type="gramEnd"/>
+      <w:r>
+        <w:rPr>
+          <w:rFonts w:cstheme="minorHAnsi"/>
+          <w:sz w:val="20"/>
+          <w:szCs w:val="20"/>
+          <w:lang w:val="en-US"/>
+        </w:rPr>
+        <w:t>) - 2 – This will subtract 2 days from my current date</w:t>
       </w:r>
     </w:p>
     <w:p>
@@ -1462,7 +1995,38 @@
           <w:lang w:val="en-US"/>
         </w:rPr>
         <w:lastRenderedPageBreak/>
-        <w:t>select dateadd(hour,</w:t>
+        <w:t xml:space="preserve">select </w:t>
+      </w:r>
+      <w:proofErr w:type="spellStart"/>
+      <w:proofErr w:type="gramStart"/>
+      <w:r>
+        <w:rPr>
+          <w:rFonts w:cstheme="minorHAnsi"/>
+          <w:sz w:val="20"/>
+          <w:szCs w:val="20"/>
+          <w:lang w:val="en-US"/>
+        </w:rPr>
+        <w:t>dateadd</w:t>
+      </w:r>
+      <w:proofErr w:type="spellEnd"/>
+      <w:r>
+        <w:rPr>
+          <w:rFonts w:cstheme="minorHAnsi"/>
+          <w:sz w:val="20"/>
+          <w:szCs w:val="20"/>
+          <w:lang w:val="en-US"/>
+        </w:rPr>
+        <w:t>(</w:t>
+      </w:r>
+      <w:proofErr w:type="gramEnd"/>
+      <w:r>
+        <w:rPr>
+          <w:rFonts w:cstheme="minorHAnsi"/>
+          <w:sz w:val="20"/>
+          <w:szCs w:val="20"/>
+          <w:lang w:val="en-US"/>
+        </w:rPr>
+        <w:t>hour,</w:t>
       </w:r>
       <w:r>
         <w:rPr>
@@ -1491,14 +2055,25 @@
         </w:rPr>
         <w:t xml:space="preserve"> </w:t>
       </w:r>
-      <w:r>
-        <w:rPr>
-          <w:rFonts w:cstheme="minorHAnsi"/>
-          <w:sz w:val="20"/>
-          <w:szCs w:val="20"/>
-          <w:lang w:val="en-US"/>
-        </w:rPr>
-        <w:t>getdate()) – This will add 2 hours to now</w:t>
+      <w:proofErr w:type="spellStart"/>
+      <w:r>
+        <w:rPr>
+          <w:rFonts w:cstheme="minorHAnsi"/>
+          <w:sz w:val="20"/>
+          <w:szCs w:val="20"/>
+          <w:lang w:val="en-US"/>
+        </w:rPr>
+        <w:t>getdate</w:t>
+      </w:r>
+      <w:proofErr w:type="spellEnd"/>
+      <w:r>
+        <w:rPr>
+          <w:rFonts w:cstheme="minorHAnsi"/>
+          <w:sz w:val="20"/>
+          <w:szCs w:val="20"/>
+          <w:lang w:val="en-US"/>
+        </w:rPr>
+        <w:t>()) – This will add 2 hours to now</w:t>
       </w:r>
     </w:p>
     <w:p>
@@ -1519,8 +2094,30 @@
           <w:szCs w:val="20"/>
           <w:lang w:val="en-US"/>
         </w:rPr>
-        <w:t>select dateadd(</w:t>
-      </w:r>
+        <w:t xml:space="preserve">select </w:t>
+      </w:r>
+      <w:proofErr w:type="spellStart"/>
+      <w:proofErr w:type="gramStart"/>
+      <w:r>
+        <w:rPr>
+          <w:rFonts w:cstheme="minorHAnsi"/>
+          <w:sz w:val="20"/>
+          <w:szCs w:val="20"/>
+          <w:lang w:val="en-US"/>
+        </w:rPr>
+        <w:t>dateadd</w:t>
+      </w:r>
+      <w:proofErr w:type="spellEnd"/>
+      <w:r>
+        <w:rPr>
+          <w:rFonts w:cstheme="minorHAnsi"/>
+          <w:sz w:val="20"/>
+          <w:szCs w:val="20"/>
+          <w:lang w:val="en-US"/>
+        </w:rPr>
+        <w:t>(</w:t>
+      </w:r>
+      <w:proofErr w:type="gramEnd"/>
       <w:r>
         <w:rPr>
           <w:rFonts w:cstheme="minorHAnsi"/>
@@ -1557,14 +2154,25 @@
         </w:rPr>
         <w:t xml:space="preserve"> </w:t>
       </w:r>
-      <w:r>
-        <w:rPr>
-          <w:rFonts w:cstheme="minorHAnsi"/>
-          <w:sz w:val="20"/>
-          <w:szCs w:val="20"/>
-          <w:lang w:val="en-US"/>
-        </w:rPr>
-        <w:t>getdate()) – This will deduct 2 hours from the current date time</w:t>
+      <w:proofErr w:type="spellStart"/>
+      <w:r>
+        <w:rPr>
+          <w:rFonts w:cstheme="minorHAnsi"/>
+          <w:sz w:val="20"/>
+          <w:szCs w:val="20"/>
+          <w:lang w:val="en-US"/>
+        </w:rPr>
+        <w:t>getdate</w:t>
+      </w:r>
+      <w:proofErr w:type="spellEnd"/>
+      <w:r>
+        <w:rPr>
+          <w:rFonts w:cstheme="minorHAnsi"/>
+          <w:sz w:val="20"/>
+          <w:szCs w:val="20"/>
+          <w:lang w:val="en-US"/>
+        </w:rPr>
+        <w:t>()) – This will deduct 2 hours from the current date time</w:t>
       </w:r>
     </w:p>
     <w:p>
@@ -1585,7 +2193,38 @@
           <w:szCs w:val="20"/>
           <w:lang w:val="en-US"/>
         </w:rPr>
-        <w:t>select dateadd(year,</w:t>
+        <w:t xml:space="preserve">select </w:t>
+      </w:r>
+      <w:proofErr w:type="spellStart"/>
+      <w:proofErr w:type="gramStart"/>
+      <w:r>
+        <w:rPr>
+          <w:rFonts w:cstheme="minorHAnsi"/>
+          <w:sz w:val="20"/>
+          <w:szCs w:val="20"/>
+          <w:lang w:val="en-US"/>
+        </w:rPr>
+        <w:t>dateadd</w:t>
+      </w:r>
+      <w:proofErr w:type="spellEnd"/>
+      <w:r>
+        <w:rPr>
+          <w:rFonts w:cstheme="minorHAnsi"/>
+          <w:sz w:val="20"/>
+          <w:szCs w:val="20"/>
+          <w:lang w:val="en-US"/>
+        </w:rPr>
+        <w:t>(</w:t>
+      </w:r>
+      <w:proofErr w:type="gramEnd"/>
+      <w:r>
+        <w:rPr>
+          <w:rFonts w:cstheme="minorHAnsi"/>
+          <w:sz w:val="20"/>
+          <w:szCs w:val="20"/>
+          <w:lang w:val="en-US"/>
+        </w:rPr>
+        <w:t>year,</w:t>
       </w:r>
       <w:r>
         <w:rPr>
@@ -1614,14 +2253,25 @@
         </w:rPr>
         <w:t xml:space="preserve"> </w:t>
       </w:r>
-      <w:r>
-        <w:rPr>
-          <w:rFonts w:cstheme="minorHAnsi"/>
-          <w:sz w:val="20"/>
-          <w:szCs w:val="20"/>
-          <w:lang w:val="en-US"/>
-        </w:rPr>
-        <w:t xml:space="preserve">getdate()) </w:t>
+      <w:proofErr w:type="spellStart"/>
+      <w:r>
+        <w:rPr>
+          <w:rFonts w:cstheme="minorHAnsi"/>
+          <w:sz w:val="20"/>
+          <w:szCs w:val="20"/>
+          <w:lang w:val="en-US"/>
+        </w:rPr>
+        <w:t>getdate</w:t>
+      </w:r>
+      <w:proofErr w:type="spellEnd"/>
+      <w:r>
+        <w:rPr>
+          <w:rFonts w:cstheme="minorHAnsi"/>
+          <w:sz w:val="20"/>
+          <w:szCs w:val="20"/>
+          <w:lang w:val="en-US"/>
+        </w:rPr>
+        <w:t xml:space="preserve">()) </w:t>
       </w:r>
       <w:r>
         <w:rPr>
@@ -1678,7 +2328,38 @@
           <w:szCs w:val="20"/>
           <w:lang w:val="en-US"/>
         </w:rPr>
-        <w:t>select dateadd(year,</w:t>
+        <w:t xml:space="preserve">select </w:t>
+      </w:r>
+      <w:proofErr w:type="spellStart"/>
+      <w:proofErr w:type="gramStart"/>
+      <w:r>
+        <w:rPr>
+          <w:rFonts w:cstheme="minorHAnsi"/>
+          <w:sz w:val="20"/>
+          <w:szCs w:val="20"/>
+          <w:lang w:val="en-US"/>
+        </w:rPr>
+        <w:t>dateadd</w:t>
+      </w:r>
+      <w:proofErr w:type="spellEnd"/>
+      <w:r>
+        <w:rPr>
+          <w:rFonts w:cstheme="minorHAnsi"/>
+          <w:sz w:val="20"/>
+          <w:szCs w:val="20"/>
+          <w:lang w:val="en-US"/>
+        </w:rPr>
+        <w:t>(</w:t>
+      </w:r>
+      <w:proofErr w:type="gramEnd"/>
+      <w:r>
+        <w:rPr>
+          <w:rFonts w:cstheme="minorHAnsi"/>
+          <w:sz w:val="20"/>
+          <w:szCs w:val="20"/>
+          <w:lang w:val="en-US"/>
+        </w:rPr>
+        <w:t>year,</w:t>
       </w:r>
       <w:r>
         <w:rPr>
@@ -1707,14 +2388,25 @@
         </w:rPr>
         <w:t xml:space="preserve"> </w:t>
       </w:r>
-      <w:r>
-        <w:rPr>
-          <w:rFonts w:cstheme="minorHAnsi"/>
-          <w:sz w:val="20"/>
-          <w:szCs w:val="20"/>
-          <w:lang w:val="en-US"/>
-        </w:rPr>
-        <w:t xml:space="preserve">getdate()) </w:t>
+      <w:proofErr w:type="spellStart"/>
+      <w:r>
+        <w:rPr>
+          <w:rFonts w:cstheme="minorHAnsi"/>
+          <w:sz w:val="20"/>
+          <w:szCs w:val="20"/>
+          <w:lang w:val="en-US"/>
+        </w:rPr>
+        <w:t>getdate</w:t>
+      </w:r>
+      <w:proofErr w:type="spellEnd"/>
+      <w:r>
+        <w:rPr>
+          <w:rFonts w:cstheme="minorHAnsi"/>
+          <w:sz w:val="20"/>
+          <w:szCs w:val="20"/>
+          <w:lang w:val="en-US"/>
+        </w:rPr>
+        <w:t xml:space="preserve">()) </w:t>
       </w:r>
       <w:r>
         <w:rPr>
@@ -1771,7 +2463,38 @@
           <w:szCs w:val="20"/>
           <w:lang w:val="en-US"/>
         </w:rPr>
-        <w:t>select dateadd(month,</w:t>
+        <w:t xml:space="preserve">select </w:t>
+      </w:r>
+      <w:proofErr w:type="spellStart"/>
+      <w:proofErr w:type="gramStart"/>
+      <w:r>
+        <w:rPr>
+          <w:rFonts w:cstheme="minorHAnsi"/>
+          <w:sz w:val="20"/>
+          <w:szCs w:val="20"/>
+          <w:lang w:val="en-US"/>
+        </w:rPr>
+        <w:t>dateadd</w:t>
+      </w:r>
+      <w:proofErr w:type="spellEnd"/>
+      <w:r>
+        <w:rPr>
+          <w:rFonts w:cstheme="minorHAnsi"/>
+          <w:sz w:val="20"/>
+          <w:szCs w:val="20"/>
+          <w:lang w:val="en-US"/>
+        </w:rPr>
+        <w:t>(</w:t>
+      </w:r>
+      <w:proofErr w:type="gramEnd"/>
+      <w:r>
+        <w:rPr>
+          <w:rFonts w:cstheme="minorHAnsi"/>
+          <w:sz w:val="20"/>
+          <w:szCs w:val="20"/>
+          <w:lang w:val="en-US"/>
+        </w:rPr>
+        <w:t>month,</w:t>
       </w:r>
       <w:r>
         <w:rPr>
@@ -1800,14 +2523,25 @@
         </w:rPr>
         <w:t xml:space="preserve"> </w:t>
       </w:r>
-      <w:r>
-        <w:rPr>
-          <w:rFonts w:cstheme="minorHAnsi"/>
-          <w:sz w:val="20"/>
-          <w:szCs w:val="20"/>
-          <w:lang w:val="en-US"/>
-        </w:rPr>
-        <w:t xml:space="preserve">getdate()) </w:t>
+      <w:proofErr w:type="spellStart"/>
+      <w:r>
+        <w:rPr>
+          <w:rFonts w:cstheme="minorHAnsi"/>
+          <w:sz w:val="20"/>
+          <w:szCs w:val="20"/>
+          <w:lang w:val="en-US"/>
+        </w:rPr>
+        <w:t>getdate</w:t>
+      </w:r>
+      <w:proofErr w:type="spellEnd"/>
+      <w:r>
+        <w:rPr>
+          <w:rFonts w:cstheme="minorHAnsi"/>
+          <w:sz w:val="20"/>
+          <w:szCs w:val="20"/>
+          <w:lang w:val="en-US"/>
+        </w:rPr>
+        <w:t xml:space="preserve">()) </w:t>
       </w:r>
       <w:r>
         <w:rPr>
@@ -1864,7 +2598,38 @@
           <w:szCs w:val="20"/>
           <w:lang w:val="en-US"/>
         </w:rPr>
-        <w:t>select dateadd(month,</w:t>
+        <w:t xml:space="preserve">select </w:t>
+      </w:r>
+      <w:proofErr w:type="spellStart"/>
+      <w:proofErr w:type="gramStart"/>
+      <w:r>
+        <w:rPr>
+          <w:rFonts w:cstheme="minorHAnsi"/>
+          <w:sz w:val="20"/>
+          <w:szCs w:val="20"/>
+          <w:lang w:val="en-US"/>
+        </w:rPr>
+        <w:t>dateadd</w:t>
+      </w:r>
+      <w:proofErr w:type="spellEnd"/>
+      <w:r>
+        <w:rPr>
+          <w:rFonts w:cstheme="minorHAnsi"/>
+          <w:sz w:val="20"/>
+          <w:szCs w:val="20"/>
+          <w:lang w:val="en-US"/>
+        </w:rPr>
+        <w:t>(</w:t>
+      </w:r>
+      <w:proofErr w:type="gramEnd"/>
+      <w:r>
+        <w:rPr>
+          <w:rFonts w:cstheme="minorHAnsi"/>
+          <w:sz w:val="20"/>
+          <w:szCs w:val="20"/>
+          <w:lang w:val="en-US"/>
+        </w:rPr>
+        <w:t>month,</w:t>
       </w:r>
       <w:r>
         <w:rPr>
@@ -1893,14 +2658,25 @@
         </w:rPr>
         <w:t xml:space="preserve"> </w:t>
       </w:r>
-      <w:r>
-        <w:rPr>
-          <w:rFonts w:cstheme="minorHAnsi"/>
-          <w:sz w:val="20"/>
-          <w:szCs w:val="20"/>
-          <w:lang w:val="en-US"/>
-        </w:rPr>
-        <w:t>dateadd(hour,</w:t>
+      <w:proofErr w:type="spellStart"/>
+      <w:r>
+        <w:rPr>
+          <w:rFonts w:cstheme="minorHAnsi"/>
+          <w:sz w:val="20"/>
+          <w:szCs w:val="20"/>
+          <w:lang w:val="en-US"/>
+        </w:rPr>
+        <w:t>dateadd</w:t>
+      </w:r>
+      <w:proofErr w:type="spellEnd"/>
+      <w:r>
+        <w:rPr>
+          <w:rFonts w:cstheme="minorHAnsi"/>
+          <w:sz w:val="20"/>
+          <w:szCs w:val="20"/>
+          <w:lang w:val="en-US"/>
+        </w:rPr>
+        <w:t>(hour,</w:t>
       </w:r>
       <w:r>
         <w:rPr>
@@ -1929,14 +2705,25 @@
         </w:rPr>
         <w:t xml:space="preserve"> </w:t>
       </w:r>
-      <w:r>
-        <w:rPr>
-          <w:rFonts w:cstheme="minorHAnsi"/>
-          <w:sz w:val="20"/>
-          <w:szCs w:val="20"/>
-          <w:lang w:val="en-US"/>
-        </w:rPr>
-        <w:t xml:space="preserve">getdate())) </w:t>
+      <w:proofErr w:type="spellStart"/>
+      <w:r>
+        <w:rPr>
+          <w:rFonts w:cstheme="minorHAnsi"/>
+          <w:sz w:val="20"/>
+          <w:szCs w:val="20"/>
+          <w:lang w:val="en-US"/>
+        </w:rPr>
+        <w:t>getdate</w:t>
+      </w:r>
+      <w:proofErr w:type="spellEnd"/>
+      <w:r>
+        <w:rPr>
+          <w:rFonts w:cstheme="minorHAnsi"/>
+          <w:sz w:val="20"/>
+          <w:szCs w:val="20"/>
+          <w:lang w:val="en-US"/>
+        </w:rPr>
+        <w:t xml:space="preserve">())) </w:t>
       </w:r>
       <w:r>
         <w:rPr>
@@ -1993,7 +2780,38 @@
           <w:szCs w:val="20"/>
           <w:lang w:val="en-US"/>
         </w:rPr>
-        <w:t xml:space="preserve">select year(getdate()) </w:t>
+        <w:t>select year(</w:t>
+      </w:r>
+      <w:proofErr w:type="spellStart"/>
+      <w:proofErr w:type="gramStart"/>
+      <w:r>
+        <w:rPr>
+          <w:rFonts w:cstheme="minorHAnsi"/>
+          <w:sz w:val="20"/>
+          <w:szCs w:val="20"/>
+          <w:lang w:val="en-US"/>
+        </w:rPr>
+        <w:t>getdate</w:t>
+      </w:r>
+      <w:proofErr w:type="spellEnd"/>
+      <w:r>
+        <w:rPr>
+          <w:rFonts w:cstheme="minorHAnsi"/>
+          <w:sz w:val="20"/>
+          <w:szCs w:val="20"/>
+          <w:lang w:val="en-US"/>
+        </w:rPr>
+        <w:t>(</w:t>
+      </w:r>
+      <w:proofErr w:type="gramEnd"/>
+      <w:r>
+        <w:rPr>
+          <w:rFonts w:cstheme="minorHAnsi"/>
+          <w:sz w:val="20"/>
+          <w:szCs w:val="20"/>
+          <w:lang w:val="en-US"/>
+        </w:rPr>
+        <w:t xml:space="preserve">)) </w:t>
       </w:r>
       <w:r>
         <w:rPr>
@@ -2050,7 +2868,38 @@
           <w:szCs w:val="20"/>
           <w:lang w:val="en-US"/>
         </w:rPr>
-        <w:t xml:space="preserve">select month(getdate()) </w:t>
+        <w:t>select month(</w:t>
+      </w:r>
+      <w:proofErr w:type="spellStart"/>
+      <w:proofErr w:type="gramStart"/>
+      <w:r>
+        <w:rPr>
+          <w:rFonts w:cstheme="minorHAnsi"/>
+          <w:sz w:val="20"/>
+          <w:szCs w:val="20"/>
+          <w:lang w:val="en-US"/>
+        </w:rPr>
+        <w:t>getdate</w:t>
+      </w:r>
+      <w:proofErr w:type="spellEnd"/>
+      <w:r>
+        <w:rPr>
+          <w:rFonts w:cstheme="minorHAnsi"/>
+          <w:sz w:val="20"/>
+          <w:szCs w:val="20"/>
+          <w:lang w:val="en-US"/>
+        </w:rPr>
+        <w:t>(</w:t>
+      </w:r>
+      <w:proofErr w:type="gramEnd"/>
+      <w:r>
+        <w:rPr>
+          <w:rFonts w:cstheme="minorHAnsi"/>
+          <w:sz w:val="20"/>
+          <w:szCs w:val="20"/>
+          <w:lang w:val="en-US"/>
+        </w:rPr>
+        <w:t xml:space="preserve">)) </w:t>
       </w:r>
       <w:r>
         <w:rPr>
@@ -2107,7 +2956,38 @@
           <w:szCs w:val="20"/>
           <w:lang w:val="en-US"/>
         </w:rPr>
-        <w:t>select datepart(day,</w:t>
+        <w:t xml:space="preserve">select </w:t>
+      </w:r>
+      <w:proofErr w:type="spellStart"/>
+      <w:proofErr w:type="gramStart"/>
+      <w:r>
+        <w:rPr>
+          <w:rFonts w:cstheme="minorHAnsi"/>
+          <w:sz w:val="20"/>
+          <w:szCs w:val="20"/>
+          <w:lang w:val="en-US"/>
+        </w:rPr>
+        <w:t>datepart</w:t>
+      </w:r>
+      <w:proofErr w:type="spellEnd"/>
+      <w:r>
+        <w:rPr>
+          <w:rFonts w:cstheme="minorHAnsi"/>
+          <w:sz w:val="20"/>
+          <w:szCs w:val="20"/>
+          <w:lang w:val="en-US"/>
+        </w:rPr>
+        <w:t>(</w:t>
+      </w:r>
+      <w:proofErr w:type="gramEnd"/>
+      <w:r>
+        <w:rPr>
+          <w:rFonts w:cstheme="minorHAnsi"/>
+          <w:sz w:val="20"/>
+          <w:szCs w:val="20"/>
+          <w:lang w:val="en-US"/>
+        </w:rPr>
+        <w:t>day,</w:t>
       </w:r>
       <w:r>
         <w:rPr>
@@ -2118,14 +2998,25 @@
         </w:rPr>
         <w:t xml:space="preserve"> </w:t>
       </w:r>
-      <w:r>
-        <w:rPr>
-          <w:rFonts w:cstheme="minorHAnsi"/>
-          <w:sz w:val="20"/>
-          <w:szCs w:val="20"/>
-          <w:lang w:val="en-US"/>
-        </w:rPr>
-        <w:t xml:space="preserve">getdate()) </w:t>
+      <w:proofErr w:type="spellStart"/>
+      <w:r>
+        <w:rPr>
+          <w:rFonts w:cstheme="minorHAnsi"/>
+          <w:sz w:val="20"/>
+          <w:szCs w:val="20"/>
+          <w:lang w:val="en-US"/>
+        </w:rPr>
+        <w:t>getdate</w:t>
+      </w:r>
+      <w:proofErr w:type="spellEnd"/>
+      <w:r>
+        <w:rPr>
+          <w:rFonts w:cstheme="minorHAnsi"/>
+          <w:sz w:val="20"/>
+          <w:szCs w:val="20"/>
+          <w:lang w:val="en-US"/>
+        </w:rPr>
+        <w:t xml:space="preserve">()) </w:t>
       </w:r>
       <w:r>
         <w:rPr>
@@ -2182,7 +3073,38 @@
           <w:szCs w:val="20"/>
           <w:lang w:val="en-US"/>
         </w:rPr>
-        <w:t>select datepart(hour,</w:t>
+        <w:t xml:space="preserve">select </w:t>
+      </w:r>
+      <w:proofErr w:type="spellStart"/>
+      <w:proofErr w:type="gramStart"/>
+      <w:r>
+        <w:rPr>
+          <w:rFonts w:cstheme="minorHAnsi"/>
+          <w:sz w:val="20"/>
+          <w:szCs w:val="20"/>
+          <w:lang w:val="en-US"/>
+        </w:rPr>
+        <w:t>datepart</w:t>
+      </w:r>
+      <w:proofErr w:type="spellEnd"/>
+      <w:r>
+        <w:rPr>
+          <w:rFonts w:cstheme="minorHAnsi"/>
+          <w:sz w:val="20"/>
+          <w:szCs w:val="20"/>
+          <w:lang w:val="en-US"/>
+        </w:rPr>
+        <w:t>(</w:t>
+      </w:r>
+      <w:proofErr w:type="gramEnd"/>
+      <w:r>
+        <w:rPr>
+          <w:rFonts w:cstheme="minorHAnsi"/>
+          <w:sz w:val="20"/>
+          <w:szCs w:val="20"/>
+          <w:lang w:val="en-US"/>
+        </w:rPr>
+        <w:t>hour,</w:t>
       </w:r>
       <w:r>
         <w:rPr>
@@ -2193,14 +3115,25 @@
         </w:rPr>
         <w:t xml:space="preserve"> </w:t>
       </w:r>
-      <w:r>
-        <w:rPr>
-          <w:rFonts w:cstheme="minorHAnsi"/>
-          <w:sz w:val="20"/>
-          <w:szCs w:val="20"/>
-          <w:lang w:val="en-US"/>
-        </w:rPr>
-        <w:t xml:space="preserve">getdate()) </w:t>
+      <w:proofErr w:type="spellStart"/>
+      <w:r>
+        <w:rPr>
+          <w:rFonts w:cstheme="minorHAnsi"/>
+          <w:sz w:val="20"/>
+          <w:szCs w:val="20"/>
+          <w:lang w:val="en-US"/>
+        </w:rPr>
+        <w:t>getdate</w:t>
+      </w:r>
+      <w:proofErr w:type="spellEnd"/>
+      <w:r>
+        <w:rPr>
+          <w:rFonts w:cstheme="minorHAnsi"/>
+          <w:sz w:val="20"/>
+          <w:szCs w:val="20"/>
+          <w:lang w:val="en-US"/>
+        </w:rPr>
+        <w:t xml:space="preserve">()) </w:t>
       </w:r>
       <w:r>
         <w:rPr>
@@ -2257,7 +3190,38 @@
           <w:szCs w:val="20"/>
           <w:lang w:val="en-US"/>
         </w:rPr>
-        <w:t>select datepart(minute,</w:t>
+        <w:t xml:space="preserve">select </w:t>
+      </w:r>
+      <w:proofErr w:type="spellStart"/>
+      <w:proofErr w:type="gramStart"/>
+      <w:r>
+        <w:rPr>
+          <w:rFonts w:cstheme="minorHAnsi"/>
+          <w:sz w:val="20"/>
+          <w:szCs w:val="20"/>
+          <w:lang w:val="en-US"/>
+        </w:rPr>
+        <w:t>datepart</w:t>
+      </w:r>
+      <w:proofErr w:type="spellEnd"/>
+      <w:r>
+        <w:rPr>
+          <w:rFonts w:cstheme="minorHAnsi"/>
+          <w:sz w:val="20"/>
+          <w:szCs w:val="20"/>
+          <w:lang w:val="en-US"/>
+        </w:rPr>
+        <w:t>(</w:t>
+      </w:r>
+      <w:proofErr w:type="gramEnd"/>
+      <w:r>
+        <w:rPr>
+          <w:rFonts w:cstheme="minorHAnsi"/>
+          <w:sz w:val="20"/>
+          <w:szCs w:val="20"/>
+          <w:lang w:val="en-US"/>
+        </w:rPr>
+        <w:t>minute,</w:t>
       </w:r>
       <w:r>
         <w:rPr>
@@ -2268,14 +3232,25 @@
         </w:rPr>
         <w:t xml:space="preserve"> </w:t>
       </w:r>
-      <w:r>
-        <w:rPr>
-          <w:rFonts w:cstheme="minorHAnsi"/>
-          <w:sz w:val="20"/>
-          <w:szCs w:val="20"/>
-          <w:lang w:val="en-US"/>
-        </w:rPr>
-        <w:t>getdate())</w:t>
+      <w:proofErr w:type="spellStart"/>
+      <w:r>
+        <w:rPr>
+          <w:rFonts w:cstheme="minorHAnsi"/>
+          <w:sz w:val="20"/>
+          <w:szCs w:val="20"/>
+          <w:lang w:val="en-US"/>
+        </w:rPr>
+        <w:t>getdate</w:t>
+      </w:r>
+      <w:proofErr w:type="spellEnd"/>
+      <w:r>
+        <w:rPr>
+          <w:rFonts w:cstheme="minorHAnsi"/>
+          <w:sz w:val="20"/>
+          <w:szCs w:val="20"/>
+          <w:lang w:val="en-US"/>
+        </w:rPr>
+        <w:t>())</w:t>
       </w:r>
       <w:r>
         <w:rPr>
@@ -2305,7 +3280,38 @@
           <w:szCs w:val="20"/>
           <w:lang w:val="en-US"/>
         </w:rPr>
-        <w:t>select datepart(year,</w:t>
+        <w:t xml:space="preserve">select </w:t>
+      </w:r>
+      <w:proofErr w:type="spellStart"/>
+      <w:proofErr w:type="gramStart"/>
+      <w:r>
+        <w:rPr>
+          <w:rFonts w:cstheme="minorHAnsi"/>
+          <w:sz w:val="20"/>
+          <w:szCs w:val="20"/>
+          <w:lang w:val="en-US"/>
+        </w:rPr>
+        <w:t>datepart</w:t>
+      </w:r>
+      <w:proofErr w:type="spellEnd"/>
+      <w:r>
+        <w:rPr>
+          <w:rFonts w:cstheme="minorHAnsi"/>
+          <w:sz w:val="20"/>
+          <w:szCs w:val="20"/>
+          <w:lang w:val="en-US"/>
+        </w:rPr>
+        <w:t>(</w:t>
+      </w:r>
+      <w:proofErr w:type="gramEnd"/>
+      <w:r>
+        <w:rPr>
+          <w:rFonts w:cstheme="minorHAnsi"/>
+          <w:sz w:val="20"/>
+          <w:szCs w:val="20"/>
+          <w:lang w:val="en-US"/>
+        </w:rPr>
+        <w:t>year,</w:t>
       </w:r>
       <w:r>
         <w:rPr>
@@ -2316,14 +3322,25 @@
         </w:rPr>
         <w:t xml:space="preserve"> </w:t>
       </w:r>
-      <w:r>
-        <w:rPr>
-          <w:rFonts w:cstheme="minorHAnsi"/>
-          <w:sz w:val="20"/>
-          <w:szCs w:val="20"/>
-          <w:lang w:val="en-US"/>
-        </w:rPr>
-        <w:t>getdate())</w:t>
+      <w:proofErr w:type="spellStart"/>
+      <w:r>
+        <w:rPr>
+          <w:rFonts w:cstheme="minorHAnsi"/>
+          <w:sz w:val="20"/>
+          <w:szCs w:val="20"/>
+          <w:lang w:val="en-US"/>
+        </w:rPr>
+        <w:t>getdate</w:t>
+      </w:r>
+      <w:proofErr w:type="spellEnd"/>
+      <w:r>
+        <w:rPr>
+          <w:rFonts w:cstheme="minorHAnsi"/>
+          <w:sz w:val="20"/>
+          <w:szCs w:val="20"/>
+          <w:lang w:val="en-US"/>
+        </w:rPr>
+        <w:t>())</w:t>
       </w:r>
       <w:r>
         <w:rPr>
@@ -2353,7 +3370,38 @@
           <w:szCs w:val="20"/>
           <w:lang w:val="en-US"/>
         </w:rPr>
-        <w:t>select datepart(month,</w:t>
+        <w:t xml:space="preserve">select </w:t>
+      </w:r>
+      <w:proofErr w:type="spellStart"/>
+      <w:proofErr w:type="gramStart"/>
+      <w:r>
+        <w:rPr>
+          <w:rFonts w:cstheme="minorHAnsi"/>
+          <w:sz w:val="20"/>
+          <w:szCs w:val="20"/>
+          <w:lang w:val="en-US"/>
+        </w:rPr>
+        <w:t>datepart</w:t>
+      </w:r>
+      <w:proofErr w:type="spellEnd"/>
+      <w:r>
+        <w:rPr>
+          <w:rFonts w:cstheme="minorHAnsi"/>
+          <w:sz w:val="20"/>
+          <w:szCs w:val="20"/>
+          <w:lang w:val="en-US"/>
+        </w:rPr>
+        <w:t>(</w:t>
+      </w:r>
+      <w:proofErr w:type="gramEnd"/>
+      <w:r>
+        <w:rPr>
+          <w:rFonts w:cstheme="minorHAnsi"/>
+          <w:sz w:val="20"/>
+          <w:szCs w:val="20"/>
+          <w:lang w:val="en-US"/>
+        </w:rPr>
+        <w:t>month,</w:t>
       </w:r>
       <w:r>
         <w:rPr>
@@ -2364,14 +3412,25 @@
         </w:rPr>
         <w:t xml:space="preserve"> </w:t>
       </w:r>
-      <w:r>
-        <w:rPr>
-          <w:rFonts w:cstheme="minorHAnsi"/>
-          <w:sz w:val="20"/>
-          <w:szCs w:val="20"/>
-          <w:lang w:val="en-US"/>
-        </w:rPr>
-        <w:t>getdate())</w:t>
+      <w:proofErr w:type="spellStart"/>
+      <w:r>
+        <w:rPr>
+          <w:rFonts w:cstheme="minorHAnsi"/>
+          <w:sz w:val="20"/>
+          <w:szCs w:val="20"/>
+          <w:lang w:val="en-US"/>
+        </w:rPr>
+        <w:t>getdate</w:t>
+      </w:r>
+      <w:proofErr w:type="spellEnd"/>
+      <w:r>
+        <w:rPr>
+          <w:rFonts w:cstheme="minorHAnsi"/>
+          <w:sz w:val="20"/>
+          <w:szCs w:val="20"/>
+          <w:lang w:val="en-US"/>
+        </w:rPr>
+        <w:t>())</w:t>
       </w:r>
       <w:r>
         <w:rPr>
@@ -2401,7 +3460,38 @@
           <w:szCs w:val="20"/>
           <w:lang w:val="en-US"/>
         </w:rPr>
-        <w:t>select datename(weekday,</w:t>
+        <w:t xml:space="preserve">select </w:t>
+      </w:r>
+      <w:proofErr w:type="spellStart"/>
+      <w:proofErr w:type="gramStart"/>
+      <w:r>
+        <w:rPr>
+          <w:rFonts w:cstheme="minorHAnsi"/>
+          <w:sz w:val="20"/>
+          <w:szCs w:val="20"/>
+          <w:lang w:val="en-US"/>
+        </w:rPr>
+        <w:t>datename</w:t>
+      </w:r>
+      <w:proofErr w:type="spellEnd"/>
+      <w:r>
+        <w:rPr>
+          <w:rFonts w:cstheme="minorHAnsi"/>
+          <w:sz w:val="20"/>
+          <w:szCs w:val="20"/>
+          <w:lang w:val="en-US"/>
+        </w:rPr>
+        <w:t>(</w:t>
+      </w:r>
+      <w:proofErr w:type="gramEnd"/>
+      <w:r>
+        <w:rPr>
+          <w:rFonts w:cstheme="minorHAnsi"/>
+          <w:sz w:val="20"/>
+          <w:szCs w:val="20"/>
+          <w:lang w:val="en-US"/>
+        </w:rPr>
+        <w:t>weekday,</w:t>
       </w:r>
       <w:r>
         <w:rPr>
@@ -2412,14 +3502,25 @@
         </w:rPr>
         <w:t xml:space="preserve"> </w:t>
       </w:r>
-      <w:r>
-        <w:rPr>
-          <w:rFonts w:cstheme="minorHAnsi"/>
-          <w:sz w:val="20"/>
-          <w:szCs w:val="20"/>
-          <w:lang w:val="en-US"/>
-        </w:rPr>
-        <w:t xml:space="preserve">getdate()) </w:t>
+      <w:proofErr w:type="spellStart"/>
+      <w:r>
+        <w:rPr>
+          <w:rFonts w:cstheme="minorHAnsi"/>
+          <w:sz w:val="20"/>
+          <w:szCs w:val="20"/>
+          <w:lang w:val="en-US"/>
+        </w:rPr>
+        <w:t>getdate</w:t>
+      </w:r>
+      <w:proofErr w:type="spellEnd"/>
+      <w:r>
+        <w:rPr>
+          <w:rFonts w:cstheme="minorHAnsi"/>
+          <w:sz w:val="20"/>
+          <w:szCs w:val="20"/>
+          <w:lang w:val="en-US"/>
+        </w:rPr>
+        <w:t xml:space="preserve">()) </w:t>
       </w:r>
       <w:r>
         <w:rPr>
@@ -2476,7 +3577,38 @@
           <w:szCs w:val="20"/>
           <w:lang w:val="en-US"/>
         </w:rPr>
-        <w:t>select datename(month,</w:t>
+        <w:t xml:space="preserve">select </w:t>
+      </w:r>
+      <w:proofErr w:type="spellStart"/>
+      <w:proofErr w:type="gramStart"/>
+      <w:r>
+        <w:rPr>
+          <w:rFonts w:cstheme="minorHAnsi"/>
+          <w:sz w:val="20"/>
+          <w:szCs w:val="20"/>
+          <w:lang w:val="en-US"/>
+        </w:rPr>
+        <w:t>datename</w:t>
+      </w:r>
+      <w:proofErr w:type="spellEnd"/>
+      <w:r>
+        <w:rPr>
+          <w:rFonts w:cstheme="minorHAnsi"/>
+          <w:sz w:val="20"/>
+          <w:szCs w:val="20"/>
+          <w:lang w:val="en-US"/>
+        </w:rPr>
+        <w:t>(</w:t>
+      </w:r>
+      <w:proofErr w:type="gramEnd"/>
+      <w:r>
+        <w:rPr>
+          <w:rFonts w:cstheme="minorHAnsi"/>
+          <w:sz w:val="20"/>
+          <w:szCs w:val="20"/>
+          <w:lang w:val="en-US"/>
+        </w:rPr>
+        <w:t>month,</w:t>
       </w:r>
       <w:r>
         <w:rPr>
@@ -2487,14 +3619,25 @@
         </w:rPr>
         <w:t xml:space="preserve"> </w:t>
       </w:r>
-      <w:r>
-        <w:rPr>
-          <w:rFonts w:cstheme="minorHAnsi"/>
-          <w:sz w:val="20"/>
-          <w:szCs w:val="20"/>
-          <w:lang w:val="en-US"/>
-        </w:rPr>
-        <w:t xml:space="preserve">getdate()) </w:t>
+      <w:proofErr w:type="spellStart"/>
+      <w:r>
+        <w:rPr>
+          <w:rFonts w:cstheme="minorHAnsi"/>
+          <w:sz w:val="20"/>
+          <w:szCs w:val="20"/>
+          <w:lang w:val="en-US"/>
+        </w:rPr>
+        <w:t>getdate</w:t>
+      </w:r>
+      <w:proofErr w:type="spellEnd"/>
+      <w:r>
+        <w:rPr>
+          <w:rFonts w:cstheme="minorHAnsi"/>
+          <w:sz w:val="20"/>
+          <w:szCs w:val="20"/>
+          <w:lang w:val="en-US"/>
+        </w:rPr>
+        <w:t xml:space="preserve">()) </w:t>
       </w:r>
       <w:r>
         <w:rPr>
@@ -2533,7 +3676,38 @@
           <w:szCs w:val="20"/>
           <w:lang w:val="en-US"/>
         </w:rPr>
-        <w:t>select datediff(day,</w:t>
+        <w:t xml:space="preserve">select </w:t>
+      </w:r>
+      <w:proofErr w:type="spellStart"/>
+      <w:proofErr w:type="gramStart"/>
+      <w:r>
+        <w:rPr>
+          <w:rFonts w:cstheme="minorHAnsi"/>
+          <w:sz w:val="20"/>
+          <w:szCs w:val="20"/>
+          <w:lang w:val="en-US"/>
+        </w:rPr>
+        <w:t>datediff</w:t>
+      </w:r>
+      <w:proofErr w:type="spellEnd"/>
+      <w:r>
+        <w:rPr>
+          <w:rFonts w:cstheme="minorHAnsi"/>
+          <w:sz w:val="20"/>
+          <w:szCs w:val="20"/>
+          <w:lang w:val="en-US"/>
+        </w:rPr>
+        <w:t>(</w:t>
+      </w:r>
+      <w:proofErr w:type="gramEnd"/>
+      <w:r>
+        <w:rPr>
+          <w:rFonts w:cstheme="minorHAnsi"/>
+          <w:sz w:val="20"/>
+          <w:szCs w:val="20"/>
+          <w:lang w:val="en-US"/>
+        </w:rPr>
+        <w:t>day,</w:t>
       </w:r>
       <w:r>
         <w:rPr>
@@ -2590,7 +3764,38 @@
           <w:szCs w:val="20"/>
           <w:lang w:val="en-US"/>
         </w:rPr>
-        <w:t>select datediff(hour,</w:t>
+        <w:t xml:space="preserve">select </w:t>
+      </w:r>
+      <w:proofErr w:type="spellStart"/>
+      <w:proofErr w:type="gramStart"/>
+      <w:r>
+        <w:rPr>
+          <w:rFonts w:cstheme="minorHAnsi"/>
+          <w:sz w:val="20"/>
+          <w:szCs w:val="20"/>
+          <w:lang w:val="en-US"/>
+        </w:rPr>
+        <w:t>datediff</w:t>
+      </w:r>
+      <w:proofErr w:type="spellEnd"/>
+      <w:r>
+        <w:rPr>
+          <w:rFonts w:cstheme="minorHAnsi"/>
+          <w:sz w:val="20"/>
+          <w:szCs w:val="20"/>
+          <w:lang w:val="en-US"/>
+        </w:rPr>
+        <w:t>(</w:t>
+      </w:r>
+      <w:proofErr w:type="gramEnd"/>
+      <w:r>
+        <w:rPr>
+          <w:rFonts w:cstheme="minorHAnsi"/>
+          <w:sz w:val="20"/>
+          <w:szCs w:val="20"/>
+          <w:lang w:val="en-US"/>
+        </w:rPr>
+        <w:t>hour,</w:t>
       </w:r>
       <w:r>
         <w:rPr>
@@ -2647,7 +3852,38 @@
           <w:szCs w:val="20"/>
           <w:lang w:val="en-US"/>
         </w:rPr>
-        <w:t>select datediff(minute,</w:t>
+        <w:t xml:space="preserve">select </w:t>
+      </w:r>
+      <w:proofErr w:type="spellStart"/>
+      <w:proofErr w:type="gramStart"/>
+      <w:r>
+        <w:rPr>
+          <w:rFonts w:cstheme="minorHAnsi"/>
+          <w:sz w:val="20"/>
+          <w:szCs w:val="20"/>
+          <w:lang w:val="en-US"/>
+        </w:rPr>
+        <w:t>datediff</w:t>
+      </w:r>
+      <w:proofErr w:type="spellEnd"/>
+      <w:r>
+        <w:rPr>
+          <w:rFonts w:cstheme="minorHAnsi"/>
+          <w:sz w:val="20"/>
+          <w:szCs w:val="20"/>
+          <w:lang w:val="en-US"/>
+        </w:rPr>
+        <w:t>(</w:t>
+      </w:r>
+      <w:proofErr w:type="gramEnd"/>
+      <w:r>
+        <w:rPr>
+          <w:rFonts w:cstheme="minorHAnsi"/>
+          <w:sz w:val="20"/>
+          <w:szCs w:val="20"/>
+          <w:lang w:val="en-US"/>
+        </w:rPr>
+        <w:t>minute,</w:t>
       </w:r>
       <w:r>
         <w:rPr>
@@ -3071,7 +4307,43 @@
           <w:szCs w:val="20"/>
           <w:lang w:val="en-US"/>
         </w:rPr>
-        <w:t xml:space="preserve"> set identity_insert table_name on [after insertion] set identity_insert table_name off</w:t>
+        <w:t xml:space="preserve"> set identity_insert table_name on </w:t>
+      </w:r>
+      <w:r>
+        <w:rPr>
+          <w:rFonts w:cstheme="minorHAnsi"/>
+          <w:sz w:val="20"/>
+          <w:szCs w:val="20"/>
+          <w:lang w:val="en-US"/>
+        </w:rPr>
+        <w:t>(</w:t>
+      </w:r>
+      <w:r>
+        <w:rPr>
+          <w:rFonts w:cstheme="minorHAnsi"/>
+          <w:sz w:val="20"/>
+          <w:szCs w:val="20"/>
+          <w:lang w:val="en-US"/>
+        </w:rPr>
+        <w:t>after insertion</w:t>
+      </w:r>
+      <w:r>
+        <w:rPr>
+          <w:rFonts w:cstheme="minorHAnsi"/>
+          <w:sz w:val="20"/>
+          <w:szCs w:val="20"/>
+          <w:lang w:val="en-US"/>
+        </w:rPr>
+        <w:t>)</w:t>
+      </w:r>
+      <w:r>
+        <w:rPr>
+          <w:rFonts w:cstheme="minorHAnsi"/>
+          <w:sz w:val="20"/>
+          <w:szCs w:val="20"/>
+          <w:lang w:val="en-US"/>
+        </w:rPr>
+        <w:t xml:space="preserve"> set identity_insert table_name off</w:t>
       </w:r>
     </w:p>
     <w:p>
@@ -3496,34 +4768,16 @@
           <w:szCs w:val="20"/>
           <w:lang w:val="en-US"/>
         </w:rPr>
-        <w:t xml:space="preserve"> |</w:t>
-      </w:r>
-      <w:r>
-        <w:rPr>
-          <w:rFonts w:cstheme="minorHAnsi"/>
-          <w:sz w:val="20"/>
-          <w:szCs w:val="20"/>
-          <w:lang w:val="en-US"/>
-        </w:rPr>
-        <w:t xml:space="preserve"> … </w:t>
-      </w:r>
-      <w:r>
-        <w:rPr>
-          <w:rFonts w:cstheme="minorHAnsi"/>
-          <w:sz w:val="20"/>
-          <w:szCs w:val="20"/>
-          <w:lang w:val="en-US"/>
-        </w:rPr>
-        <w:t xml:space="preserve">| </w:t>
-      </w:r>
-      <w:r>
-        <w:rPr>
-          <w:rFonts w:cstheme="minorHAnsi"/>
-          <w:sz w:val="20"/>
-          <w:szCs w:val="20"/>
-          <w:lang w:val="en-US"/>
-        </w:rPr>
-        <w:t xml:space="preserve">constraint_n] (col_name1, col_name2, …, col_name_n) </w:t>
+        <w:t xml:space="preserve"> </w:t>
+      </w:r>
+      <w:r>
+        <w:rPr>
+          <w:rFonts w:cstheme="minorHAnsi"/>
+          <w:sz w:val="20"/>
+          <w:szCs w:val="20"/>
+          <w:lang w:val="en-US"/>
+        </w:rPr>
+        <w:t xml:space="preserve">…] (col_name1, col_name2 …) </w:t>
       </w:r>
       <w:r>
         <w:rPr>
@@ -3585,7 +4839,7 @@
           <w:szCs w:val="20"/>
           <w:lang w:val="en-US"/>
         </w:rPr>
-        <w:t>alter table table_name drop column col_name1, col_name2, …, col_name_n</w:t>
+        <w:t>alter table table_name drop column col_name1, col_name2 …</w:t>
       </w:r>
       <w:r>
         <w:rPr>
@@ -3625,7 +4879,43 @@
           <w:szCs w:val="20"/>
           <w:lang w:val="en-US"/>
         </w:rPr>
-        <w:t>alter table drop column if exists col_name</w:t>
+        <w:t xml:space="preserve">alter table drop column </w:t>
+      </w:r>
+      <w:r>
+        <w:rPr>
+          <w:rFonts w:cstheme="minorHAnsi"/>
+          <w:sz w:val="20"/>
+          <w:szCs w:val="20"/>
+          <w:lang w:val="en-US"/>
+        </w:rPr>
+        <w:t>[</w:t>
+      </w:r>
+      <w:r>
+        <w:rPr>
+          <w:rFonts w:cstheme="minorHAnsi"/>
+          <w:sz w:val="20"/>
+          <w:szCs w:val="20"/>
+          <w:lang w:val="en-US"/>
+        </w:rPr>
+        <w:t>if exists</w:t>
+      </w:r>
+      <w:r>
+        <w:rPr>
+          <w:rFonts w:cstheme="minorHAnsi"/>
+          <w:sz w:val="20"/>
+          <w:szCs w:val="20"/>
+          <w:lang w:val="en-US"/>
+        </w:rPr>
+        <w:t>]</w:t>
+      </w:r>
+      <w:r>
+        <w:rPr>
+          <w:rFonts w:cstheme="minorHAnsi"/>
+          <w:sz w:val="20"/>
+          <w:szCs w:val="20"/>
+          <w:lang w:val="en-US"/>
+        </w:rPr>
+        <w:t xml:space="preserve"> col_name</w:t>
       </w:r>
     </w:p>
     <w:p>
@@ -4522,7 +5812,19 @@
           <w:szCs w:val="20"/>
           <w:lang w:val="en-US"/>
         </w:rPr>
-        <w:t>Common Table Expression (CTE):</w:t>
+        <w:t>Common Table Expression (CTE)</w:t>
+      </w:r>
+      <w:proofErr w:type="gramStart"/>
+      <w:r>
+        <w:rPr>
+          <w:rFonts w:cstheme="minorHAnsi"/>
+          <w:b/>
+          <w:bCs/>
+          <w:sz w:val="20"/>
+          <w:szCs w:val="20"/>
+          <w:lang w:val="en-US"/>
+        </w:rPr>
+        <w:t>:</w:t>
       </w:r>
       <w:r>
         <w:rPr>
@@ -4542,6 +5844,7 @@
         </w:rPr>
         <w:t>;with</w:t>
       </w:r>
+      <w:proofErr w:type="gramEnd"/>
       <w:r>
         <w:rPr>
           <w:rFonts w:cstheme="minorHAnsi"/>
@@ -4567,7 +5870,25 @@
           <w:szCs w:val="20"/>
           <w:lang w:val="en-US"/>
         </w:rPr>
-        <w:t xml:space="preserve"> (col_name</w:t>
+        <w:t xml:space="preserve"> </w:t>
+      </w:r>
+      <w:r>
+        <w:rPr>
+          <w:rFonts w:cstheme="minorHAnsi"/>
+          <w:sz w:val="20"/>
+          <w:szCs w:val="20"/>
+          <w:lang w:val="en-US"/>
+        </w:rPr>
+        <w:t>[</w:t>
+      </w:r>
+      <w:r>
+        <w:rPr>
+          <w:rFonts w:cstheme="minorHAnsi"/>
+          <w:sz w:val="20"/>
+          <w:szCs w:val="20"/>
+          <w:lang w:val="en-US"/>
+        </w:rPr>
+        <w:t>col_name</w:t>
       </w:r>
       <w:r>
         <w:rPr>
@@ -4585,25 +5906,70 @@
           <w:szCs w:val="20"/>
           <w:lang w:val="en-US"/>
         </w:rPr>
-        <w:t>)</w:t>
-      </w:r>
-      <w:r>
-        <w:rPr>
-          <w:rFonts w:cstheme="minorHAnsi"/>
-          <w:sz w:val="20"/>
-          <w:szCs w:val="20"/>
-          <w:lang w:val="en-US"/>
-        </w:rPr>
-        <w:t>, [cte_name2 (col_names)]</w:t>
-      </w:r>
-      <w:r>
-        <w:rPr>
-          <w:rFonts w:cstheme="minorHAnsi"/>
-          <w:sz w:val="20"/>
-          <w:szCs w:val="20"/>
-          <w:lang w:val="en-US"/>
-        </w:rPr>
-        <w:t xml:space="preserve"> as</w:t>
+        <w:t>]</w:t>
+      </w:r>
+      <w:r>
+        <w:rPr>
+          <w:rFonts w:cstheme="minorHAnsi"/>
+          <w:sz w:val="20"/>
+          <w:szCs w:val="20"/>
+          <w:lang w:val="en-US"/>
+        </w:rPr>
+        <w:t xml:space="preserve"> [</w:t>
+      </w:r>
+      <w:r>
+        <w:rPr>
+          <w:rFonts w:cstheme="minorHAnsi"/>
+          <w:sz w:val="20"/>
+          <w:szCs w:val="20"/>
+          <w:lang w:val="en-US"/>
+        </w:rPr>
+        <w:t xml:space="preserve">, </w:t>
+      </w:r>
+      <w:r>
+        <w:rPr>
+          <w:rFonts w:cstheme="minorHAnsi"/>
+          <w:sz w:val="20"/>
+          <w:szCs w:val="20"/>
+          <w:lang w:val="en-US"/>
+        </w:rPr>
+        <w:t xml:space="preserve">cte_name2 </w:t>
+      </w:r>
+      <w:r>
+        <w:rPr>
+          <w:rFonts w:cstheme="minorHAnsi"/>
+          <w:sz w:val="20"/>
+          <w:szCs w:val="20"/>
+          <w:lang w:val="en-US"/>
+        </w:rPr>
+        <w:t>[</w:t>
+      </w:r>
+      <w:r>
+        <w:rPr>
+          <w:rFonts w:cstheme="minorHAnsi"/>
+          <w:sz w:val="20"/>
+          <w:szCs w:val="20"/>
+          <w:lang w:val="en-US"/>
+        </w:rPr>
+        <w:t>col_names</w:t>
+      </w:r>
+      <w:r>
+        <w:rPr>
+          <w:rFonts w:cstheme="minorHAnsi"/>
+          <w:sz w:val="20"/>
+          <w:szCs w:val="20"/>
+          <w:lang w:val="en-US"/>
+        </w:rPr>
+        <w:t>]</w:t>
+      </w:r>
+      <w:r>
+        <w:rPr>
+          <w:rFonts w:cstheme="minorHAnsi"/>
+          <w:sz w:val="20"/>
+          <w:szCs w:val="20"/>
+          <w:lang w:val="en-US"/>
+        </w:rPr>
+        <w:t>] as</w:t>
       </w:r>
       <w:r>
         <w:rPr>
@@ -4636,14 +6002,6 @@
     <w:p>
       <w:pPr>
         <w:spacing w:line="240" w:lineRule="auto"/>
-        <w:rPr>
-          <w:rFonts w:cstheme="minorHAnsi"/>
-          <w:sz w:val="20"/>
-          <w:szCs w:val="20"/>
-          <w:lang w:val="en-US"/>
-        </w:rPr>
-      </w:pPr>
-      <w:r>
         <w:rPr>
           <w:rFonts w:cstheme="minorHAnsi"/>
           <w:i/>
@@ -4652,16 +6010,15 @@
           <w:szCs w:val="20"/>
           <w:lang w:val="en-US"/>
         </w:rPr>
-        <w:t>Using a CTE:</w:t>
-      </w:r>
-      <w:r>
-        <w:rPr>
-          <w:rFonts w:cstheme="minorHAnsi"/>
-          <w:sz w:val="20"/>
-          <w:szCs w:val="20"/>
-          <w:lang w:val="en-US"/>
-        </w:rPr>
-        <w:t xml:space="preserve"> select</w:t>
+      </w:pPr>
+      <w:r>
+        <w:rPr>
+          <w:rFonts w:cstheme="minorHAnsi"/>
+          <w:sz w:val="20"/>
+          <w:szCs w:val="20"/>
+          <w:lang w:val="en-US"/>
+        </w:rPr>
+        <w:t>select</w:t>
       </w:r>
       <w:r>
         <w:rPr>
@@ -4697,7 +6054,271 @@
           <w:szCs w:val="20"/>
           <w:lang w:val="en-US"/>
         </w:rPr>
-        <w:t>1 [union select * from cte_name2]</w:t>
+        <w:t xml:space="preserve">1 [union select * from cte_name2] </w:t>
+      </w:r>
+      <w:r>
+        <w:rPr>
+          <w:rFonts w:cstheme="minorHAnsi"/>
+          <w:i/>
+          <w:iCs/>
+          <w:sz w:val="20"/>
+          <w:szCs w:val="20"/>
+          <w:lang w:val="en-US"/>
+        </w:rPr>
+        <w:t xml:space="preserve">(CTE Usage is Mandatory right after creation </w:t>
+      </w:r>
+      <w:r>
+        <w:rPr>
+          <w:rFonts w:cstheme="minorHAnsi"/>
+          <w:i/>
+          <w:iCs/>
+          <w:sz w:val="20"/>
+          <w:szCs w:val="20"/>
+          <w:lang w:val="en-US"/>
+        </w:rPr>
+        <w:t xml:space="preserve">in the same batch </w:t>
+      </w:r>
+      <w:r>
+        <w:rPr>
+          <w:rFonts w:cstheme="minorHAnsi"/>
+          <w:i/>
+          <w:iCs/>
+          <w:sz w:val="20"/>
+          <w:szCs w:val="20"/>
+          <w:lang w:val="en-US"/>
+        </w:rPr>
+        <w:t xml:space="preserve">and </w:t>
+      </w:r>
+      <w:r>
+        <w:rPr>
+          <w:rFonts w:cstheme="minorHAnsi"/>
+          <w:i/>
+          <w:iCs/>
+          <w:sz w:val="20"/>
+          <w:szCs w:val="20"/>
+          <w:lang w:val="en-US"/>
+        </w:rPr>
+        <w:t>it can be used just once)</w:t>
+      </w:r>
+    </w:p>
+    <w:p>
+      <w:pPr>
+        <w:spacing w:line="240" w:lineRule="auto"/>
+        <w:rPr>
+          <w:rFonts w:cstheme="minorHAnsi"/>
+          <w:sz w:val="2"/>
+          <w:szCs w:val="2"/>
+          <w:lang w:val="en-US"/>
+        </w:rPr>
+      </w:pPr>
+    </w:p>
+    <w:p>
+      <w:pPr>
+        <w:spacing w:line="240" w:lineRule="auto"/>
+        <w:rPr>
+          <w:rFonts w:cstheme="minorHAnsi"/>
+          <w:b/>
+          <w:bCs/>
+          <w:sz w:val="20"/>
+          <w:szCs w:val="20"/>
+          <w:lang w:val="en-US"/>
+        </w:rPr>
+      </w:pPr>
+      <w:r>
+        <w:rPr>
+          <w:rFonts w:cstheme="minorHAnsi"/>
+          <w:b/>
+          <w:bCs/>
+          <w:sz w:val="20"/>
+          <w:szCs w:val="20"/>
+          <w:lang w:val="en-US"/>
+        </w:rPr>
+        <w:t>Index:</w:t>
+      </w:r>
+      <w:r>
+        <w:rPr>
+          <w:rFonts w:cstheme="minorHAnsi"/>
+          <w:sz w:val="20"/>
+          <w:szCs w:val="20"/>
+          <w:lang w:val="en-US"/>
+        </w:rPr>
+        <w:t xml:space="preserve"> create [unique | clustered | nonclustered] index index_name on table_name col_name</w:t>
+      </w:r>
+      <w:r>
+        <w:rPr>
+          <w:rFonts w:cstheme="minorHAnsi"/>
+          <w:sz w:val="20"/>
+          <w:szCs w:val="20"/>
+          <w:lang w:val="en-US"/>
+        </w:rPr>
+        <w:t xml:space="preserve"> </w:t>
+      </w:r>
+      <w:r>
+        <w:rPr>
+          <w:rFonts w:cstheme="minorHAnsi"/>
+          <w:b/>
+          <w:bCs/>
+          <w:sz w:val="20"/>
+          <w:szCs w:val="20"/>
+          <w:lang w:val="en-US"/>
+        </w:rPr>
+        <w:t>OR</w:t>
+      </w:r>
+    </w:p>
+    <w:p>
+      <w:pPr>
+        <w:spacing w:line="240" w:lineRule="auto"/>
+        <w:rPr>
+          <w:rFonts w:cstheme="minorHAnsi"/>
+          <w:sz w:val="20"/>
+          <w:szCs w:val="20"/>
+          <w:lang w:val="en-US"/>
+        </w:rPr>
+      </w:pPr>
+      <w:r>
+        <w:rPr>
+          <w:rFonts w:cstheme="minorHAnsi"/>
+          <w:sz w:val="20"/>
+          <w:szCs w:val="20"/>
+          <w:lang w:val="en-US"/>
+        </w:rPr>
+        <w:t>create index index_name on table_name (col_name1, col_name2 ...)</w:t>
+      </w:r>
+    </w:p>
+    <w:p>
+      <w:pPr>
+        <w:spacing w:line="240" w:lineRule="auto"/>
+        <w:rPr>
+          <w:rFonts w:cstheme="minorHAnsi"/>
+          <w:sz w:val="2"/>
+          <w:szCs w:val="2"/>
+          <w:lang w:val="en-US"/>
+        </w:rPr>
+      </w:pPr>
+    </w:p>
+    <w:p>
+      <w:pPr>
+        <w:spacing w:line="240" w:lineRule="auto"/>
+        <w:rPr>
+          <w:rFonts w:cstheme="minorHAnsi"/>
+          <w:sz w:val="20"/>
+          <w:szCs w:val="20"/>
+          <w:lang w:val="en-US"/>
+        </w:rPr>
+      </w:pPr>
+      <w:r>
+        <w:rPr>
+          <w:rFonts w:cstheme="minorHAnsi"/>
+          <w:b/>
+          <w:bCs/>
+          <w:sz w:val="20"/>
+          <w:szCs w:val="20"/>
+          <w:lang w:val="en-US"/>
+        </w:rPr>
+        <w:t>View:</w:t>
+      </w:r>
+      <w:r>
+        <w:rPr>
+          <w:rFonts w:cstheme="minorHAnsi"/>
+          <w:sz w:val="20"/>
+          <w:szCs w:val="20"/>
+          <w:lang w:val="en-US"/>
+        </w:rPr>
+        <w:t xml:space="preserve"> create [or </w:t>
+      </w:r>
+      <w:r>
+        <w:rPr>
+          <w:rFonts w:cstheme="minorHAnsi"/>
+          <w:sz w:val="20"/>
+          <w:szCs w:val="20"/>
+          <w:lang w:val="en-US"/>
+        </w:rPr>
+        <w:t>replace</w:t>
+      </w:r>
+      <w:r>
+        <w:rPr>
+          <w:rFonts w:cstheme="minorHAnsi"/>
+          <w:sz w:val="20"/>
+          <w:szCs w:val="20"/>
+          <w:lang w:val="en-US"/>
+        </w:rPr>
+        <w:t xml:space="preserve">] view view_name [with schemabinding] as select column1, column2 ...  from table_name </w:t>
+      </w:r>
+      <w:r>
+        <w:rPr>
+          <w:rFonts w:cstheme="minorHAnsi"/>
+          <w:sz w:val="20"/>
+          <w:szCs w:val="20"/>
+          <w:lang w:val="en-US"/>
+        </w:rPr>
+        <w:t>[</w:t>
+      </w:r>
+      <w:r>
+        <w:rPr>
+          <w:rFonts w:cstheme="minorHAnsi"/>
+          <w:sz w:val="20"/>
+          <w:szCs w:val="20"/>
+          <w:lang w:val="en-US"/>
+        </w:rPr>
+        <w:t>where condition</w:t>
+      </w:r>
+      <w:r>
+        <w:rPr>
+          <w:rFonts w:cstheme="minorHAnsi"/>
+          <w:sz w:val="20"/>
+          <w:szCs w:val="20"/>
+          <w:lang w:val="en-US"/>
+        </w:rPr>
+        <w:t>]</w:t>
+      </w:r>
+    </w:p>
+    <w:p>
+      <w:pPr>
+        <w:spacing w:line="240" w:lineRule="auto"/>
+        <w:rPr>
+          <w:rFonts w:cstheme="minorHAnsi"/>
+          <w:sz w:val="20"/>
+          <w:szCs w:val="20"/>
+          <w:lang w:val="en-US"/>
+        </w:rPr>
+      </w:pPr>
+      <w:r>
+        <w:rPr>
+          <w:rFonts w:cstheme="minorHAnsi"/>
+          <w:i/>
+          <w:iCs/>
+          <w:sz w:val="20"/>
+          <w:szCs w:val="20"/>
+          <w:lang w:val="en-US"/>
+        </w:rPr>
+        <w:t>Calling a view:</w:t>
+      </w:r>
+      <w:r>
+        <w:rPr>
+          <w:rFonts w:cstheme="minorHAnsi"/>
+          <w:sz w:val="20"/>
+          <w:szCs w:val="20"/>
+          <w:lang w:val="en-US"/>
+        </w:rPr>
+        <w:t xml:space="preserve"> select * from view_name</w:t>
+      </w:r>
+      <w:r>
+        <w:rPr>
+          <w:rFonts w:cstheme="minorHAnsi"/>
+          <w:sz w:val="20"/>
+          <w:szCs w:val="20"/>
+          <w:lang w:val="en-US"/>
+        </w:rPr>
+        <w:t xml:space="preserve"> [as alias]</w:t>
+      </w:r>
+      <w:r>
+        <w:rPr>
+          <w:rFonts w:cstheme="minorHAnsi"/>
+          <w:sz w:val="20"/>
+          <w:szCs w:val="20"/>
+          <w:lang w:val="en-US"/>
+        </w:rPr>
+        <w:t xml:space="preserve"> [where condition]</w:t>
       </w:r>
     </w:p>
     <w:p>
@@ -4718,12 +6339,408 @@
         <w:spacing w:line="240" w:lineRule="auto"/>
         <w:rPr>
           <w:rFonts w:cstheme="minorHAnsi"/>
+          <w:sz w:val="20"/>
+          <w:szCs w:val="20"/>
+          <w:lang w:val="en-US"/>
+        </w:rPr>
+      </w:pPr>
+      <w:r>
+        <w:rPr>
+          <w:rFonts w:cstheme="minorHAnsi"/>
           <w:b/>
           <w:bCs/>
           <w:sz w:val="20"/>
           <w:szCs w:val="20"/>
           <w:lang w:val="en-US"/>
         </w:rPr>
+        <w:t>Stored Procedure:</w:t>
+      </w:r>
+    </w:p>
+    <w:p>
+      <w:pPr>
+        <w:spacing w:line="240" w:lineRule="auto"/>
+        <w:rPr>
+          <w:rFonts w:cstheme="minorHAnsi"/>
+          <w:sz w:val="20"/>
+          <w:szCs w:val="20"/>
+          <w:lang w:val="en-US"/>
+        </w:rPr>
+      </w:pPr>
+      <w:r>
+        <w:rPr>
+          <w:rFonts w:cstheme="minorHAnsi"/>
+          <w:sz w:val="20"/>
+          <w:szCs w:val="20"/>
+          <w:lang w:val="en-US"/>
+        </w:rPr>
+        <w:t>create [or alter] proc</w:t>
+      </w:r>
+      <w:r>
+        <w:rPr>
+          <w:rFonts w:cstheme="minorHAnsi"/>
+          <w:sz w:val="20"/>
+          <w:szCs w:val="20"/>
+          <w:lang w:val="en-US"/>
+        </w:rPr>
+        <w:t>edure (OR proc)</w:t>
+      </w:r>
+      <w:r>
+        <w:rPr>
+          <w:rFonts w:cstheme="minorHAnsi"/>
+          <w:sz w:val="20"/>
+          <w:szCs w:val="20"/>
+          <w:lang w:val="en-US"/>
+        </w:rPr>
+        <w:t xml:space="preserve"> procedure_name [@param_name1 </w:t>
+      </w:r>
+      <w:r>
+        <w:rPr>
+          <w:rFonts w:cstheme="minorHAnsi"/>
+          <w:sz w:val="20"/>
+          <w:szCs w:val="20"/>
+          <w:lang w:val="en-US"/>
+        </w:rPr>
+        <w:t>datatype</w:t>
+      </w:r>
+      <w:r>
+        <w:rPr>
+          <w:rFonts w:cstheme="minorHAnsi"/>
+          <w:sz w:val="20"/>
+          <w:szCs w:val="20"/>
+          <w:lang w:val="en-US"/>
+        </w:rPr>
+        <w:t xml:space="preserve"> </w:t>
+      </w:r>
+      <w:r>
+        <w:rPr>
+          <w:rFonts w:cstheme="minorHAnsi"/>
+          <w:sz w:val="20"/>
+          <w:szCs w:val="20"/>
+          <w:lang w:val="en-US"/>
+        </w:rPr>
+        <w:t>[=</w:t>
+      </w:r>
+      <w:r>
+        <w:rPr>
+          <w:rFonts w:cstheme="minorHAnsi"/>
+          <w:sz w:val="20"/>
+          <w:szCs w:val="20"/>
+        </w:rPr>
+        <w:t>''</w:t>
+      </w:r>
+      <w:r>
+        <w:rPr>
+          <w:rFonts w:cstheme="minorHAnsi"/>
+          <w:sz w:val="20"/>
+          <w:szCs w:val="20"/>
+        </w:rPr>
+        <w:t xml:space="preserve"> OR </w:t>
+      </w:r>
+      <w:r>
+        <w:rPr>
+          <w:rFonts w:cstheme="minorHAnsi"/>
+          <w:sz w:val="20"/>
+          <w:szCs w:val="20"/>
+          <w:lang w:val="en-US"/>
+        </w:rPr>
+        <w:t>=value1</w:t>
+      </w:r>
+      <w:r>
+        <w:rPr>
+          <w:rFonts w:cstheme="minorHAnsi"/>
+          <w:sz w:val="20"/>
+          <w:szCs w:val="20"/>
+          <w:lang w:val="en-US"/>
+        </w:rPr>
+        <w:t>]</w:t>
+      </w:r>
+      <w:r>
+        <w:rPr>
+          <w:rFonts w:cstheme="minorHAnsi"/>
+          <w:sz w:val="20"/>
+          <w:szCs w:val="20"/>
+          <w:lang w:val="en-US"/>
+        </w:rPr>
+        <w:t xml:space="preserve">, param_name2 </w:t>
+      </w:r>
+      <w:r>
+        <w:rPr>
+          <w:rFonts w:cstheme="minorHAnsi"/>
+          <w:sz w:val="20"/>
+          <w:szCs w:val="20"/>
+          <w:lang w:val="en-US"/>
+        </w:rPr>
+        <w:t>datatype</w:t>
+      </w:r>
+      <w:r>
+        <w:rPr>
+          <w:rFonts w:cstheme="minorHAnsi"/>
+          <w:sz w:val="20"/>
+          <w:szCs w:val="20"/>
+          <w:lang w:val="en-US"/>
+        </w:rPr>
+        <w:t xml:space="preserve"> </w:t>
+      </w:r>
+      <w:r>
+        <w:rPr>
+          <w:rFonts w:cstheme="minorHAnsi"/>
+          <w:sz w:val="20"/>
+          <w:szCs w:val="20"/>
+          <w:lang w:val="en-US"/>
+        </w:rPr>
+        <w:t>[=value2 OR =</w:t>
+      </w:r>
+      <w:r>
+        <w:rPr>
+          <w:rFonts w:cstheme="minorHAnsi"/>
+          <w:sz w:val="20"/>
+          <w:szCs w:val="20"/>
+        </w:rPr>
+        <w:t>''</w:t>
+      </w:r>
+      <w:r>
+        <w:rPr>
+          <w:rFonts w:cstheme="minorHAnsi"/>
+          <w:sz w:val="20"/>
+          <w:szCs w:val="20"/>
+          <w:lang w:val="en-US"/>
+        </w:rPr>
+        <w:t>] …</w:t>
+      </w:r>
+      <w:r>
+        <w:rPr>
+          <w:rFonts w:cstheme="minorHAnsi"/>
+          <w:sz w:val="20"/>
+          <w:szCs w:val="20"/>
+          <w:lang w:val="en-US"/>
+        </w:rPr>
+        <w:t>] as</w:t>
+      </w:r>
+    </w:p>
+    <w:p>
+      <w:pPr>
+        <w:spacing w:line="240" w:lineRule="auto"/>
+        <w:rPr>
+          <w:rFonts w:cstheme="minorHAnsi"/>
+          <w:sz w:val="20"/>
+          <w:szCs w:val="20"/>
+          <w:lang w:val="en-US"/>
+        </w:rPr>
+      </w:pPr>
+      <w:r>
+        <w:rPr>
+          <w:rFonts w:cstheme="minorHAnsi"/>
+          <w:sz w:val="20"/>
+          <w:szCs w:val="20"/>
+          <w:lang w:val="en-US"/>
+        </w:rPr>
+        <w:t>[begin]</w:t>
+      </w:r>
+    </w:p>
+    <w:p>
+      <w:pPr>
+        <w:spacing w:line="240" w:lineRule="auto"/>
+        <w:rPr>
+          <w:rFonts w:cstheme="minorHAnsi"/>
+          <w:sz w:val="20"/>
+          <w:szCs w:val="20"/>
+          <w:lang w:val="en-US"/>
+        </w:rPr>
+      </w:pPr>
+      <w:r>
+        <w:rPr>
+          <w:rFonts w:cstheme="minorHAnsi"/>
+          <w:sz w:val="20"/>
+          <w:szCs w:val="20"/>
+          <w:lang w:val="en-US"/>
+        </w:rPr>
+        <w:t>SQL</w:t>
+      </w:r>
+      <w:r>
+        <w:rPr>
+          <w:rFonts w:cstheme="minorHAnsi"/>
+          <w:sz w:val="20"/>
+          <w:szCs w:val="20"/>
+          <w:lang w:val="en-US"/>
+        </w:rPr>
+        <w:t xml:space="preserve"> </w:t>
+      </w:r>
+      <w:r>
+        <w:rPr>
+          <w:rFonts w:cstheme="minorHAnsi"/>
+          <w:sz w:val="20"/>
+          <w:szCs w:val="20"/>
+          <w:lang w:val="en-US"/>
+        </w:rPr>
+        <w:t>statements (select, insert</w:t>
+      </w:r>
+      <w:r>
+        <w:rPr>
+          <w:rFonts w:cstheme="minorHAnsi"/>
+          <w:sz w:val="20"/>
+          <w:szCs w:val="20"/>
+          <w:lang w:val="en-US"/>
+        </w:rPr>
+        <w:t xml:space="preserve">, </w:t>
+      </w:r>
+      <w:r>
+        <w:rPr>
+          <w:rFonts w:cstheme="minorHAnsi"/>
+          <w:sz w:val="20"/>
+          <w:szCs w:val="20"/>
+          <w:lang w:val="en-US"/>
+        </w:rPr>
+        <w:t>delete</w:t>
+      </w:r>
+      <w:r>
+        <w:rPr>
+          <w:rFonts w:cstheme="minorHAnsi"/>
+          <w:sz w:val="20"/>
+          <w:szCs w:val="20"/>
+          <w:lang w:val="en-US"/>
+        </w:rPr>
+        <w:t>,</w:t>
+      </w:r>
+      <w:r>
+        <w:rPr>
+          <w:rFonts w:cstheme="minorHAnsi"/>
+          <w:sz w:val="20"/>
+          <w:szCs w:val="20"/>
+          <w:lang w:val="en-US"/>
+        </w:rPr>
+        <w:t xml:space="preserve"> update </w:t>
+      </w:r>
+      <w:r>
+        <w:rPr>
+          <w:rFonts w:cstheme="minorHAnsi"/>
+          <w:sz w:val="20"/>
+          <w:szCs w:val="20"/>
+          <w:lang w:val="en-US"/>
+        </w:rPr>
+        <w:t>statements)</w:t>
+      </w:r>
+    </w:p>
+    <w:p>
+      <w:pPr>
+        <w:spacing w:line="240" w:lineRule="auto"/>
+        <w:rPr>
+          <w:rFonts w:cstheme="minorHAnsi"/>
+          <w:sz w:val="20"/>
+          <w:szCs w:val="20"/>
+          <w:lang w:val="en-US"/>
+        </w:rPr>
+      </w:pPr>
+      <w:r>
+        <w:rPr>
+          <w:rFonts w:cstheme="minorHAnsi"/>
+          <w:sz w:val="20"/>
+          <w:szCs w:val="20"/>
+          <w:lang w:val="en-US"/>
+        </w:rPr>
+        <w:lastRenderedPageBreak/>
+        <w:t>[end]</w:t>
+      </w:r>
+    </w:p>
+    <w:p>
+      <w:pPr>
+        <w:spacing w:line="240" w:lineRule="auto"/>
+        <w:rPr>
+          <w:rFonts w:cstheme="minorHAnsi"/>
+          <w:sz w:val="20"/>
+          <w:szCs w:val="20"/>
+          <w:lang w:val="en-US"/>
+        </w:rPr>
+      </w:pPr>
+      <w:r>
+        <w:rPr>
+          <w:rFonts w:cstheme="minorHAnsi"/>
+          <w:i/>
+          <w:iCs/>
+          <w:sz w:val="20"/>
+          <w:szCs w:val="20"/>
+          <w:lang w:val="en-US"/>
+        </w:rPr>
+        <w:t xml:space="preserve">Executing </w:t>
+      </w:r>
+      <w:r>
+        <w:rPr>
+          <w:rFonts w:cstheme="minorHAnsi"/>
+          <w:i/>
+          <w:iCs/>
+          <w:sz w:val="20"/>
+          <w:szCs w:val="20"/>
+          <w:lang w:val="en-US"/>
+        </w:rPr>
+        <w:t xml:space="preserve">a </w:t>
+      </w:r>
+      <w:r>
+        <w:rPr>
+          <w:rFonts w:cstheme="minorHAnsi"/>
+          <w:i/>
+          <w:iCs/>
+          <w:sz w:val="20"/>
+          <w:szCs w:val="20"/>
+          <w:lang w:val="en-US"/>
+        </w:rPr>
+        <w:t>Procedure:</w:t>
+      </w:r>
+      <w:r>
+        <w:rPr>
+          <w:rFonts w:cstheme="minorHAnsi"/>
+          <w:sz w:val="20"/>
+          <w:szCs w:val="20"/>
+          <w:lang w:val="en-US"/>
+        </w:rPr>
+        <w:t xml:space="preserve"> </w:t>
+      </w:r>
+      <w:r>
+        <w:rPr>
+          <w:rFonts w:cstheme="minorHAnsi"/>
+          <w:sz w:val="20"/>
+          <w:szCs w:val="20"/>
+          <w:lang w:val="en-US"/>
+        </w:rPr>
+        <w:t>execute (OR exec) procedure_name [param_value1, param_value2</w:t>
+      </w:r>
+      <w:r>
+        <w:rPr>
+          <w:rFonts w:cstheme="minorHAnsi"/>
+          <w:sz w:val="20"/>
+          <w:szCs w:val="20"/>
+          <w:lang w:val="en-US"/>
+        </w:rPr>
+        <w:t xml:space="preserve"> …</w:t>
+      </w:r>
+      <w:r>
+        <w:rPr>
+          <w:rFonts w:cstheme="minorHAnsi"/>
+          <w:sz w:val="20"/>
+          <w:szCs w:val="20"/>
+          <w:lang w:val="en-US"/>
+        </w:rPr>
+        <w:t>]</w:t>
+      </w:r>
+    </w:p>
+    <w:p>
+      <w:pPr>
+        <w:spacing w:line="240" w:lineRule="auto"/>
+        <w:rPr>
+          <w:rFonts w:cstheme="minorHAnsi"/>
+          <w:sz w:val="2"/>
+          <w:szCs w:val="2"/>
+          <w:lang w:val="en-US"/>
+        </w:rPr>
+      </w:pPr>
+    </w:p>
+    <w:p>
+      <w:pPr>
+        <w:spacing w:line="240" w:lineRule="auto"/>
+        <w:rPr>
+          <w:rFonts w:cstheme="minorHAnsi"/>
+          <w:sz w:val="20"/>
+          <w:szCs w:val="20"/>
+          <w:lang w:val="en-US"/>
+        </w:rPr>
       </w:pPr>
       <w:r>
         <w:rPr>
@@ -4734,16 +6751,117 @@
           <w:szCs w:val="20"/>
           <w:lang w:val="en-US"/>
         </w:rPr>
-        <w:t>Index:</w:t>
-      </w:r>
-      <w:r>
-        <w:rPr>
-          <w:rFonts w:cstheme="minorHAnsi"/>
-          <w:sz w:val="20"/>
-          <w:szCs w:val="20"/>
-          <w:lang w:val="en-US"/>
-        </w:rPr>
-        <w:t xml:space="preserve"> create [unique | clustered | nonclustered] index index_name on table_name col_name</w:t>
+        <w:t>Dynamic SQL:</w:t>
+      </w:r>
+      <w:r>
+        <w:rPr>
+          <w:rFonts w:cstheme="minorHAnsi"/>
+          <w:sz w:val="20"/>
+          <w:szCs w:val="20"/>
+          <w:lang w:val="en-US"/>
+        </w:rPr>
+        <w:br/>
+      </w:r>
+      <w:r>
+        <w:rPr>
+          <w:rFonts w:cstheme="minorHAnsi"/>
+          <w:sz w:val="20"/>
+          <w:szCs w:val="20"/>
+          <w:lang w:val="en-US"/>
+        </w:rPr>
+        <w:t xml:space="preserve">create </w:t>
+      </w:r>
+      <w:r>
+        <w:rPr>
+          <w:rFonts w:cstheme="minorHAnsi"/>
+          <w:sz w:val="20"/>
+          <w:szCs w:val="20"/>
+          <w:lang w:val="en-US"/>
+        </w:rPr>
+        <w:t>[</w:t>
+      </w:r>
+      <w:r>
+        <w:rPr>
+          <w:rFonts w:cstheme="minorHAnsi"/>
+          <w:sz w:val="20"/>
+          <w:szCs w:val="20"/>
+          <w:lang w:val="en-US"/>
+        </w:rPr>
+        <w:t>or alter</w:t>
+      </w:r>
+      <w:r>
+        <w:rPr>
+          <w:rFonts w:cstheme="minorHAnsi"/>
+          <w:sz w:val="20"/>
+          <w:szCs w:val="20"/>
+          <w:lang w:val="en-US"/>
+        </w:rPr>
+        <w:t>]</w:t>
+      </w:r>
+      <w:r>
+        <w:rPr>
+          <w:rFonts w:cstheme="minorHAnsi"/>
+          <w:sz w:val="20"/>
+          <w:szCs w:val="20"/>
+          <w:lang w:val="en-US"/>
+        </w:rPr>
+        <w:t xml:space="preserve"> proc </w:t>
+      </w:r>
+      <w:r>
+        <w:rPr>
+          <w:rFonts w:cstheme="minorHAnsi"/>
+          <w:sz w:val="20"/>
+          <w:szCs w:val="20"/>
+          <w:lang w:val="en-US"/>
+        </w:rPr>
+        <w:t>[OR procedure] procedure_name</w:t>
+      </w:r>
+      <w:r>
+        <w:rPr>
+          <w:rFonts w:cstheme="minorHAnsi"/>
+          <w:sz w:val="20"/>
+          <w:szCs w:val="20"/>
+          <w:lang w:val="en-US"/>
+        </w:rPr>
+        <w:t xml:space="preserve"> @</w:t>
+      </w:r>
+      <w:r>
+        <w:rPr>
+          <w:rFonts w:cstheme="minorHAnsi"/>
+          <w:sz w:val="20"/>
+          <w:szCs w:val="20"/>
+          <w:lang w:val="en-US"/>
+        </w:rPr>
+        <w:t>param_n</w:t>
+      </w:r>
+      <w:r>
+        <w:rPr>
+          <w:rFonts w:cstheme="minorHAnsi"/>
+          <w:sz w:val="20"/>
+          <w:szCs w:val="20"/>
+          <w:lang w:val="en-US"/>
+        </w:rPr>
+        <w:t>ame varchar(max) as</w:t>
+      </w:r>
+    </w:p>
+    <w:p>
+      <w:pPr>
+        <w:spacing w:line="240" w:lineRule="auto"/>
+        <w:rPr>
+          <w:rFonts w:cstheme="minorHAnsi"/>
+          <w:sz w:val="20"/>
+          <w:szCs w:val="20"/>
+          <w:lang w:val="en-US"/>
+        </w:rPr>
+      </w:pPr>
+      <w:r>
+        <w:rPr>
+          <w:rFonts w:cstheme="minorHAnsi"/>
+          <w:sz w:val="20"/>
+          <w:szCs w:val="20"/>
+          <w:lang w:val="en-US"/>
+        </w:rPr>
+        <w:t>declare @SQL varchar(max)='select * from '</w:t>
       </w:r>
       <w:r>
         <w:rPr>
@@ -4755,6 +6873,156 @@
         <w:t xml:space="preserve"> </w:t>
       </w:r>
       <w:r>
+        <w:rPr>
+          <w:rFonts w:cstheme="minorHAnsi"/>
+          <w:sz w:val="20"/>
+          <w:szCs w:val="20"/>
+          <w:lang w:val="en-US"/>
+        </w:rPr>
+        <w:t>+</w:t>
+      </w:r>
+      <w:r>
+        <w:rPr>
+          <w:rFonts w:cstheme="minorHAnsi"/>
+          <w:sz w:val="20"/>
+          <w:szCs w:val="20"/>
+          <w:lang w:val="en-US"/>
+        </w:rPr>
+        <w:t xml:space="preserve"> </w:t>
+      </w:r>
+      <w:r>
+        <w:rPr>
+          <w:rFonts w:cstheme="minorHAnsi"/>
+          <w:sz w:val="20"/>
+          <w:szCs w:val="20"/>
+          <w:lang w:val="en-US"/>
+        </w:rPr>
+        <w:t>@</w:t>
+      </w:r>
+      <w:r>
+        <w:rPr>
+          <w:rFonts w:cstheme="minorHAnsi"/>
+          <w:sz w:val="20"/>
+          <w:szCs w:val="20"/>
+          <w:lang w:val="en-US"/>
+        </w:rPr>
+        <w:t>param_n</w:t>
+      </w:r>
+      <w:r>
+        <w:rPr>
+          <w:rFonts w:cstheme="minorHAnsi"/>
+          <w:sz w:val="20"/>
+          <w:szCs w:val="20"/>
+          <w:lang w:val="en-US"/>
+        </w:rPr>
+        <w:t>ame</w:t>
+      </w:r>
+    </w:p>
+    <w:p>
+      <w:pPr>
+        <w:spacing w:line="240" w:lineRule="auto"/>
+        <w:rPr>
+          <w:rFonts w:cstheme="minorHAnsi"/>
+          <w:sz w:val="20"/>
+          <w:szCs w:val="20"/>
+          <w:lang w:val="en-US"/>
+        </w:rPr>
+      </w:pPr>
+      <w:r>
+        <w:rPr>
+          <w:rFonts w:cstheme="minorHAnsi"/>
+          <w:sz w:val="20"/>
+          <w:szCs w:val="20"/>
+          <w:lang w:val="en-US"/>
+        </w:rPr>
+        <w:t>exec (@SQL)</w:t>
+      </w:r>
+    </w:p>
+    <w:p>
+      <w:pPr>
+        <w:spacing w:line="240" w:lineRule="auto"/>
+        <w:rPr>
+          <w:rFonts w:cstheme="minorHAnsi"/>
+          <w:sz w:val="20"/>
+          <w:szCs w:val="20"/>
+          <w:lang w:val="en-US"/>
+        </w:rPr>
+      </w:pPr>
+      <w:r>
+        <w:rPr>
+          <w:rFonts w:cstheme="minorHAnsi"/>
+          <w:i/>
+          <w:iCs/>
+          <w:sz w:val="20"/>
+          <w:szCs w:val="20"/>
+          <w:lang w:val="en-US"/>
+        </w:rPr>
+        <w:t xml:space="preserve">Executing </w:t>
+      </w:r>
+      <w:r>
+        <w:rPr>
+          <w:rFonts w:cstheme="minorHAnsi"/>
+          <w:i/>
+          <w:iCs/>
+          <w:sz w:val="20"/>
+          <w:szCs w:val="20"/>
+          <w:lang w:val="en-US"/>
+        </w:rPr>
+        <w:t>a Dynamic SQL</w:t>
+      </w:r>
+      <w:r>
+        <w:rPr>
+          <w:rFonts w:cstheme="minorHAnsi"/>
+          <w:i/>
+          <w:iCs/>
+          <w:sz w:val="20"/>
+          <w:szCs w:val="20"/>
+          <w:lang w:val="en-US"/>
+        </w:rPr>
+        <w:t>:</w:t>
+      </w:r>
+      <w:r>
+        <w:rPr>
+          <w:rFonts w:cstheme="minorHAnsi"/>
+          <w:sz w:val="20"/>
+          <w:szCs w:val="20"/>
+          <w:lang w:val="en-US"/>
+        </w:rPr>
+        <w:t xml:space="preserve"> execute (OR exec) procedure_name [param_value1, param_value2</w:t>
+      </w:r>
+      <w:r>
+        <w:rPr>
+          <w:rFonts w:cstheme="minorHAnsi"/>
+          <w:sz w:val="20"/>
+          <w:szCs w:val="20"/>
+          <w:lang w:val="en-US"/>
+        </w:rPr>
+        <w:t xml:space="preserve"> …</w:t>
+      </w:r>
+      <w:r>
+        <w:rPr>
+          <w:rFonts w:cstheme="minorHAnsi"/>
+          <w:sz w:val="20"/>
+          <w:szCs w:val="20"/>
+          <w:lang w:val="en-US"/>
+        </w:rPr>
+        <w:t>]</w:t>
+      </w:r>
+    </w:p>
+    <w:p>
+      <w:pPr>
+        <w:spacing w:line="240" w:lineRule="auto"/>
+        <w:rPr>
+          <w:rFonts w:cstheme="minorHAnsi"/>
+          <w:sz w:val="2"/>
+          <w:szCs w:val="2"/>
+          <w:lang w:val="en-US"/>
+        </w:rPr>
+      </w:pPr>
+    </w:p>
+    <w:p>
+      <w:pPr>
+        <w:spacing w:line="240" w:lineRule="auto"/>
         <w:rPr>
           <w:rFonts w:cstheme="minorHAnsi"/>
           <w:b/>
@@ -4763,27 +7031,136 @@
           <w:szCs w:val="20"/>
           <w:lang w:val="en-US"/>
         </w:rPr>
-        <w:t>OR</w:t>
-      </w:r>
-    </w:p>
-    <w:p>
-      <w:pPr>
-        <w:spacing w:line="240" w:lineRule="auto"/>
-        <w:rPr>
-          <w:rFonts w:cstheme="minorHAnsi"/>
-          <w:sz w:val="20"/>
-          <w:szCs w:val="20"/>
-          <w:lang w:val="en-US"/>
-        </w:rPr>
-      </w:pPr>
-      <w:r>
-        <w:rPr>
-          <w:rFonts w:cstheme="minorHAnsi"/>
-          <w:sz w:val="20"/>
-          <w:szCs w:val="20"/>
-          <w:lang w:val="en-US"/>
-        </w:rPr>
-        <w:t>create index index_name on table_name (col_name1, col_name2 ...)</w:t>
+      </w:pPr>
+      <w:r>
+        <w:rPr>
+          <w:rFonts w:cstheme="minorHAnsi"/>
+          <w:b/>
+          <w:bCs/>
+          <w:sz w:val="20"/>
+          <w:szCs w:val="20"/>
+          <w:lang w:val="en-US"/>
+        </w:rPr>
+        <w:t>Trigger:</w:t>
+      </w:r>
+    </w:p>
+    <w:p>
+      <w:pPr>
+        <w:spacing w:line="240" w:lineRule="auto"/>
+        <w:rPr>
+          <w:rFonts w:cstheme="minorHAnsi"/>
+          <w:sz w:val="20"/>
+          <w:szCs w:val="20"/>
+          <w:lang w:val="en-US"/>
+        </w:rPr>
+      </w:pPr>
+      <w:r>
+        <w:rPr>
+          <w:rFonts w:cstheme="minorHAnsi"/>
+          <w:sz w:val="20"/>
+          <w:szCs w:val="20"/>
+          <w:lang w:val="en-US"/>
+        </w:rPr>
+        <w:t xml:space="preserve">create </w:t>
+      </w:r>
+      <w:r>
+        <w:rPr>
+          <w:rFonts w:cstheme="minorHAnsi"/>
+          <w:sz w:val="20"/>
+          <w:szCs w:val="20"/>
+          <w:lang w:val="en-US"/>
+        </w:rPr>
+        <w:t xml:space="preserve">[or alter] </w:t>
+      </w:r>
+      <w:r>
+        <w:rPr>
+          <w:rFonts w:cstheme="minorHAnsi"/>
+          <w:sz w:val="20"/>
+          <w:szCs w:val="20"/>
+          <w:lang w:val="en-US"/>
+        </w:rPr>
+        <w:t xml:space="preserve">trigger trigger_name on table_name </w:t>
+      </w:r>
+      <w:r>
+        <w:rPr>
+          <w:rFonts w:cstheme="minorHAnsi"/>
+          <w:sz w:val="20"/>
+          <w:szCs w:val="20"/>
+          <w:lang w:val="en-US"/>
+        </w:rPr>
+        <w:t xml:space="preserve">{for, </w:t>
+      </w:r>
+      <w:r>
+        <w:rPr>
+          <w:rFonts w:cstheme="minorHAnsi"/>
+          <w:sz w:val="20"/>
+          <w:szCs w:val="20"/>
+          <w:lang w:val="en-US"/>
+        </w:rPr>
+        <w:t>after</w:t>
+      </w:r>
+      <w:r>
+        <w:rPr>
+          <w:rFonts w:cstheme="minorHAnsi"/>
+          <w:sz w:val="20"/>
+          <w:szCs w:val="20"/>
+          <w:lang w:val="en-US"/>
+        </w:rPr>
+        <w:t>, instead of}</w:t>
+      </w:r>
+      <w:r>
+        <w:rPr>
+          <w:rFonts w:cstheme="minorHAnsi"/>
+          <w:sz w:val="20"/>
+          <w:szCs w:val="20"/>
+          <w:lang w:val="en-US"/>
+        </w:rPr>
+        <w:t xml:space="preserve"> {insert, delete, update} </w:t>
+      </w:r>
+      <w:r>
+        <w:rPr>
+          <w:rFonts w:cstheme="minorHAnsi"/>
+          <w:sz w:val="20"/>
+          <w:szCs w:val="20"/>
+          <w:lang w:val="en-US"/>
+        </w:rPr>
+        <w:t>[not for replication]</w:t>
+      </w:r>
+      <w:r>
+        <w:rPr>
+          <w:rFonts w:cstheme="minorHAnsi"/>
+          <w:sz w:val="20"/>
+          <w:szCs w:val="20"/>
+          <w:lang w:val="en-US"/>
+        </w:rPr>
+        <w:t xml:space="preserve"> </w:t>
+      </w:r>
+      <w:r>
+        <w:rPr>
+          <w:rFonts w:cstheme="minorHAnsi"/>
+          <w:sz w:val="20"/>
+          <w:szCs w:val="20"/>
+          <w:lang w:val="en-US"/>
+        </w:rPr>
+        <w:t xml:space="preserve">as </w:t>
+      </w:r>
+      <w:r>
+        <w:rPr>
+          <w:rFonts w:cstheme="minorHAnsi"/>
+          <w:sz w:val="20"/>
+          <w:szCs w:val="20"/>
+          <w:lang w:val="en-US"/>
+        </w:rPr>
+        <w:t xml:space="preserve">SQL </w:t>
+      </w:r>
+      <w:r>
+        <w:rPr>
+          <w:rFonts w:cstheme="minorHAnsi"/>
+          <w:sz w:val="20"/>
+          <w:szCs w:val="20"/>
+          <w:lang w:val="en-US"/>
+        </w:rPr>
+        <w:t>statements (select, insert, update or delete statements)</w:t>
       </w:r>
     </w:p>
     <w:p>
@@ -4802,57 +7179,186 @@
         <w:spacing w:line="240" w:lineRule="auto"/>
         <w:rPr>
           <w:rFonts w:cstheme="minorHAnsi"/>
-          <w:sz w:val="20"/>
-          <w:szCs w:val="20"/>
-          <w:lang w:val="en-US"/>
-        </w:rPr>
-      </w:pPr>
-      <w:r>
-        <w:rPr>
-          <w:rFonts w:cstheme="minorHAnsi"/>
           <w:b/>
           <w:bCs/>
           <w:sz w:val="20"/>
           <w:szCs w:val="20"/>
           <w:lang w:val="en-US"/>
         </w:rPr>
-        <w:t>View:</w:t>
-      </w:r>
-      <w:r>
-        <w:rPr>
-          <w:rFonts w:cstheme="minorHAnsi"/>
-          <w:sz w:val="20"/>
-          <w:szCs w:val="20"/>
-          <w:lang w:val="en-US"/>
-        </w:rPr>
-        <w:t xml:space="preserve"> create [or alter] view view_name [with schemabinding] as select column1, column2 ...  from table_name </w:t>
-      </w:r>
-      <w:r>
-        <w:rPr>
-          <w:rFonts w:cstheme="minorHAnsi"/>
-          <w:sz w:val="20"/>
-          <w:szCs w:val="20"/>
-          <w:lang w:val="en-US"/>
-        </w:rPr>
-        <w:t>[</w:t>
-      </w:r>
-      <w:r>
-        <w:rPr>
-          <w:rFonts w:cstheme="minorHAnsi"/>
-          <w:sz w:val="20"/>
-          <w:szCs w:val="20"/>
-          <w:lang w:val="en-US"/>
-        </w:rPr>
-        <w:t>where condition</w:t>
-      </w:r>
-      <w:r>
-        <w:rPr>
-          <w:rFonts w:cstheme="minorHAnsi"/>
-          <w:sz w:val="20"/>
-          <w:szCs w:val="20"/>
-          <w:lang w:val="en-US"/>
-        </w:rPr>
-        <w:t>]</w:t>
+      </w:pPr>
+      <w:r>
+        <w:rPr>
+          <w:rFonts w:cstheme="minorHAnsi"/>
+          <w:b/>
+          <w:bCs/>
+          <w:sz w:val="20"/>
+          <w:szCs w:val="20"/>
+          <w:lang w:val="en-US"/>
+        </w:rPr>
+        <w:t>Used Defined Functions:</w:t>
+      </w:r>
+    </w:p>
+    <w:p>
+      <w:pPr>
+        <w:spacing w:line="240" w:lineRule="auto"/>
+        <w:rPr>
+          <w:rFonts w:cstheme="minorHAnsi"/>
+          <w:sz w:val="20"/>
+          <w:szCs w:val="20"/>
+          <w:lang w:val="en-US"/>
+        </w:rPr>
+      </w:pPr>
+      <w:r>
+        <w:rPr>
+          <w:rFonts w:cstheme="minorHAnsi"/>
+          <w:sz w:val="20"/>
+          <w:szCs w:val="20"/>
+          <w:lang w:val="en-US"/>
+        </w:rPr>
+        <w:t xml:space="preserve">create [or alter] function function_name (@param_name1 </w:t>
+      </w:r>
+      <w:r>
+        <w:rPr>
+          <w:rFonts w:cstheme="minorHAnsi"/>
+          <w:sz w:val="20"/>
+          <w:szCs w:val="20"/>
+          <w:lang w:val="en-US"/>
+        </w:rPr>
+        <w:t>datatype</w:t>
+      </w:r>
+      <w:r>
+        <w:rPr>
+          <w:rFonts w:cstheme="minorHAnsi"/>
+          <w:sz w:val="20"/>
+          <w:szCs w:val="20"/>
+          <w:lang w:val="en-US"/>
+        </w:rPr>
+        <w:t xml:space="preserve">, param_name2 </w:t>
+      </w:r>
+      <w:r>
+        <w:rPr>
+          <w:rFonts w:cstheme="minorHAnsi"/>
+          <w:sz w:val="20"/>
+          <w:szCs w:val="20"/>
+          <w:lang w:val="en-US"/>
+        </w:rPr>
+        <w:t>datatype</w:t>
+      </w:r>
+      <w:r>
+        <w:rPr>
+          <w:rFonts w:cstheme="minorHAnsi"/>
+          <w:sz w:val="20"/>
+          <w:szCs w:val="20"/>
+          <w:lang w:val="en-US"/>
+        </w:rPr>
+        <w:t xml:space="preserve"> …) returns </w:t>
+      </w:r>
+      <w:r>
+        <w:rPr>
+          <w:rFonts w:cstheme="minorHAnsi"/>
+          <w:sz w:val="20"/>
+          <w:szCs w:val="20"/>
+          <w:lang w:val="en-US"/>
+        </w:rPr>
+        <w:t>datatype</w:t>
+      </w:r>
+      <w:r>
+        <w:rPr>
+          <w:rFonts w:cstheme="minorHAnsi"/>
+          <w:sz w:val="20"/>
+          <w:szCs w:val="20"/>
+          <w:lang w:val="en-US"/>
+        </w:rPr>
+        <w:t xml:space="preserve"> as</w:t>
+      </w:r>
+    </w:p>
+    <w:p>
+      <w:pPr>
+        <w:spacing w:line="240" w:lineRule="auto"/>
+        <w:rPr>
+          <w:rFonts w:cstheme="minorHAnsi"/>
+          <w:sz w:val="20"/>
+          <w:szCs w:val="20"/>
+          <w:lang w:val="en-US"/>
+        </w:rPr>
+      </w:pPr>
+      <w:r>
+        <w:rPr>
+          <w:rFonts w:cstheme="minorHAnsi"/>
+          <w:sz w:val="20"/>
+          <w:szCs w:val="20"/>
+          <w:lang w:val="en-US"/>
+        </w:rPr>
+        <w:t>begin</w:t>
+      </w:r>
+    </w:p>
+    <w:p>
+      <w:pPr>
+        <w:spacing w:line="240" w:lineRule="auto"/>
+        <w:rPr>
+          <w:rFonts w:cstheme="minorHAnsi"/>
+          <w:sz w:val="20"/>
+          <w:szCs w:val="20"/>
+          <w:lang w:val="en-US"/>
+        </w:rPr>
+      </w:pPr>
+      <w:r>
+        <w:rPr>
+          <w:rFonts w:cstheme="minorHAnsi"/>
+          <w:sz w:val="20"/>
+          <w:szCs w:val="20"/>
+          <w:lang w:val="en-US"/>
+        </w:rPr>
+        <w:t xml:space="preserve">SQL </w:t>
+      </w:r>
+      <w:r>
+        <w:rPr>
+          <w:rFonts w:cstheme="minorHAnsi"/>
+          <w:sz w:val="20"/>
+          <w:szCs w:val="20"/>
+          <w:lang w:val="en-US"/>
+        </w:rPr>
+        <w:t>statements</w:t>
+      </w:r>
+    </w:p>
+    <w:p>
+      <w:pPr>
+        <w:spacing w:line="240" w:lineRule="auto"/>
+        <w:rPr>
+          <w:rFonts w:cstheme="minorHAnsi"/>
+          <w:sz w:val="20"/>
+          <w:szCs w:val="20"/>
+          <w:lang w:val="en-US"/>
+        </w:rPr>
+      </w:pPr>
+      <w:r>
+        <w:rPr>
+          <w:rFonts w:cstheme="minorHAnsi"/>
+          <w:sz w:val="20"/>
+          <w:szCs w:val="20"/>
+          <w:lang w:val="en-US"/>
+        </w:rPr>
+        <w:t>return value</w:t>
+      </w:r>
+    </w:p>
+    <w:p>
+      <w:pPr>
+        <w:spacing w:line="240" w:lineRule="auto"/>
+        <w:rPr>
+          <w:rFonts w:cstheme="minorHAnsi"/>
+          <w:sz w:val="20"/>
+          <w:szCs w:val="20"/>
+          <w:lang w:val="en-US"/>
+        </w:rPr>
+      </w:pPr>
+      <w:r>
+        <w:rPr>
+          <w:rFonts w:cstheme="minorHAnsi"/>
+          <w:sz w:val="20"/>
+          <w:szCs w:val="20"/>
+          <w:lang w:val="en-US"/>
+        </w:rPr>
+        <w:t>end</w:t>
       </w:r>
     </w:p>
     <w:p>
@@ -4874,34 +7380,96 @@
           <w:szCs w:val="20"/>
           <w:lang w:val="en-US"/>
         </w:rPr>
-        <w:t>Calling a view:</w:t>
-      </w:r>
-      <w:r>
-        <w:rPr>
-          <w:rFonts w:cstheme="minorHAnsi"/>
-          <w:sz w:val="20"/>
-          <w:szCs w:val="20"/>
-          <w:lang w:val="en-US"/>
-        </w:rPr>
-        <w:t xml:space="preserve"> select * from view_name</w:t>
-      </w:r>
-      <w:r>
-        <w:rPr>
-          <w:rFonts w:cstheme="minorHAnsi"/>
-          <w:sz w:val="20"/>
-          <w:szCs w:val="20"/>
-          <w:lang w:val="en-US"/>
-        </w:rPr>
-        <w:t xml:space="preserve"> [as alias]</w:t>
-      </w:r>
-      <w:r>
-        <w:rPr>
-          <w:rFonts w:cstheme="minorHAnsi"/>
-          <w:sz w:val="20"/>
-          <w:szCs w:val="20"/>
-          <w:lang w:val="en-US"/>
-        </w:rPr>
-        <w:t xml:space="preserve"> [where condition]</w:t>
+        <w:t>Call</w:t>
+      </w:r>
+      <w:r>
+        <w:rPr>
+          <w:rFonts w:cstheme="minorHAnsi"/>
+          <w:i/>
+          <w:iCs/>
+          <w:sz w:val="20"/>
+          <w:szCs w:val="20"/>
+          <w:lang w:val="en-US"/>
+        </w:rPr>
+        <w:t xml:space="preserve">ing a </w:t>
+      </w:r>
+      <w:r>
+        <w:rPr>
+          <w:rFonts w:cstheme="minorHAnsi"/>
+          <w:i/>
+          <w:iCs/>
+          <w:sz w:val="20"/>
+          <w:szCs w:val="20"/>
+          <w:lang w:val="en-US"/>
+        </w:rPr>
+        <w:t xml:space="preserve">scaler </w:t>
+      </w:r>
+      <w:r>
+        <w:rPr>
+          <w:rFonts w:cstheme="minorHAnsi"/>
+          <w:i/>
+          <w:iCs/>
+          <w:sz w:val="20"/>
+          <w:szCs w:val="20"/>
+          <w:lang w:val="en-US"/>
+        </w:rPr>
+        <w:t>function</w:t>
+      </w:r>
+      <w:r>
+        <w:rPr>
+          <w:rFonts w:cstheme="minorHAnsi"/>
+          <w:i/>
+          <w:iCs/>
+          <w:sz w:val="20"/>
+          <w:szCs w:val="20"/>
+          <w:lang w:val="en-US"/>
+        </w:rPr>
+        <w:t>:</w:t>
+      </w:r>
+      <w:r>
+        <w:rPr>
+          <w:rFonts w:cstheme="minorHAnsi"/>
+          <w:sz w:val="20"/>
+          <w:szCs w:val="20"/>
+          <w:lang w:val="en-US"/>
+        </w:rPr>
+        <w:t xml:space="preserve"> </w:t>
+      </w:r>
+      <w:r>
+        <w:rPr>
+          <w:rFonts w:cstheme="minorHAnsi"/>
+          <w:sz w:val="20"/>
+          <w:szCs w:val="20"/>
+          <w:lang w:val="en-US"/>
+        </w:rPr>
+        <w:t xml:space="preserve">select </w:t>
+      </w:r>
+      <w:r>
+        <w:rPr>
+          <w:rFonts w:cstheme="minorHAnsi"/>
+          <w:sz w:val="20"/>
+          <w:szCs w:val="20"/>
+          <w:lang w:val="en-US"/>
+        </w:rPr>
+        <w:t>dbo.function_name</w:t>
+      </w:r>
+      <w:r>
+        <w:rPr>
+          <w:rFonts w:cstheme="minorHAnsi"/>
+          <w:sz w:val="20"/>
+          <w:szCs w:val="20"/>
+          <w:lang w:val="en-US"/>
+        </w:rPr>
+        <w:t xml:space="preserve"> (</w:t>
+      </w:r>
+      <w:r>
+        <w:rPr>
+          <w:rFonts w:cstheme="minorHAnsi"/>
+          <w:sz w:val="20"/>
+          <w:szCs w:val="20"/>
+          <w:lang w:val="en-US"/>
+        </w:rPr>
+        <w:t>value1, value2 …) [as alias] from table_name [where condition]</w:t>
       </w:r>
     </w:p>
     <w:p>
@@ -4936,108 +7504,130 @@
           <w:szCs w:val="20"/>
           <w:lang w:val="en-US"/>
         </w:rPr>
-        <w:t>Trigger:</w:t>
-      </w:r>
-    </w:p>
-    <w:p>
-      <w:pPr>
-        <w:spacing w:line="240" w:lineRule="auto"/>
-        <w:rPr>
-          <w:rFonts w:cstheme="minorHAnsi"/>
-          <w:sz w:val="20"/>
-          <w:szCs w:val="20"/>
-          <w:lang w:val="en-US"/>
-        </w:rPr>
-      </w:pPr>
-      <w:r>
-        <w:rPr>
-          <w:rFonts w:cstheme="minorHAnsi"/>
-          <w:sz w:val="20"/>
-          <w:szCs w:val="20"/>
-          <w:lang w:val="en-US"/>
-        </w:rPr>
-        <w:t xml:space="preserve">create </w:t>
-      </w:r>
-      <w:r>
-        <w:rPr>
-          <w:rFonts w:cstheme="minorHAnsi"/>
-          <w:sz w:val="20"/>
-          <w:szCs w:val="20"/>
-          <w:lang w:val="en-US"/>
-        </w:rPr>
-        <w:t xml:space="preserve">[or alter] </w:t>
-      </w:r>
-      <w:r>
-        <w:rPr>
-          <w:rFonts w:cstheme="minorHAnsi"/>
-          <w:sz w:val="20"/>
-          <w:szCs w:val="20"/>
-          <w:lang w:val="en-US"/>
-        </w:rPr>
-        <w:t xml:space="preserve">trigger trigger_name on table_name </w:t>
-      </w:r>
-      <w:r>
-        <w:rPr>
-          <w:rFonts w:cstheme="minorHAnsi"/>
-          <w:sz w:val="20"/>
-          <w:szCs w:val="20"/>
-          <w:lang w:val="en-US"/>
-        </w:rPr>
-        <w:t xml:space="preserve">{for, </w:t>
-      </w:r>
-      <w:r>
-        <w:rPr>
-          <w:rFonts w:cstheme="minorHAnsi"/>
-          <w:sz w:val="20"/>
-          <w:szCs w:val="20"/>
-          <w:lang w:val="en-US"/>
-        </w:rPr>
-        <w:t>after</w:t>
-      </w:r>
-      <w:r>
-        <w:rPr>
-          <w:rFonts w:cstheme="minorHAnsi"/>
-          <w:sz w:val="20"/>
-          <w:szCs w:val="20"/>
-          <w:lang w:val="en-US"/>
-        </w:rPr>
-        <w:t>, instead of}</w:t>
-      </w:r>
-      <w:r>
-        <w:rPr>
-          <w:rFonts w:cstheme="minorHAnsi"/>
-          <w:sz w:val="20"/>
-          <w:szCs w:val="20"/>
-          <w:lang w:val="en-US"/>
-        </w:rPr>
-        <w:t xml:space="preserve"> {insert, delete</w:t>
-      </w:r>
-      <w:r>
-        <w:rPr>
-          <w:rFonts w:cstheme="minorHAnsi"/>
-          <w:sz w:val="20"/>
-          <w:szCs w:val="20"/>
-          <w:lang w:val="en-US"/>
-        </w:rPr>
-        <w:t>, update</w:t>
-      </w:r>
-      <w:r>
-        <w:rPr>
-          <w:rFonts w:cstheme="minorHAnsi"/>
-          <w:sz w:val="20"/>
-          <w:szCs w:val="20"/>
-          <w:lang w:val="en-US"/>
-        </w:rPr>
-        <w:t xml:space="preserve">} </w:t>
-      </w:r>
-      <w:r>
-        <w:rPr>
-          <w:rFonts w:cstheme="minorHAnsi"/>
-          <w:sz w:val="20"/>
-          <w:szCs w:val="20"/>
-          <w:lang w:val="en-US"/>
-        </w:rPr>
-        <w:t>[not for replication]</w:t>
+        <w:t>Error Handling:</w:t>
+      </w:r>
+    </w:p>
+    <w:p>
+      <w:pPr>
+        <w:spacing w:line="240" w:lineRule="auto"/>
+        <w:rPr>
+          <w:rFonts w:cstheme="minorHAnsi"/>
+          <w:sz w:val="20"/>
+          <w:szCs w:val="20"/>
+          <w:lang w:val="en-US"/>
+        </w:rPr>
+      </w:pPr>
+      <w:r>
+        <w:rPr>
+          <w:rFonts w:cstheme="minorHAnsi"/>
+          <w:sz w:val="20"/>
+          <w:szCs w:val="20"/>
+          <w:lang w:val="en-US"/>
+        </w:rPr>
+        <w:t>begin try</w:t>
+      </w:r>
+    </w:p>
+    <w:p>
+      <w:pPr>
+        <w:spacing w:line="240" w:lineRule="auto"/>
+        <w:ind w:firstLine="720"/>
+        <w:rPr>
+          <w:rFonts w:cstheme="minorHAnsi"/>
+          <w:sz w:val="20"/>
+          <w:szCs w:val="20"/>
+          <w:lang w:val="en-US"/>
+        </w:rPr>
+      </w:pPr>
+      <w:r>
+        <w:rPr>
+          <w:rFonts w:cstheme="minorHAnsi"/>
+          <w:sz w:val="20"/>
+          <w:szCs w:val="20"/>
+          <w:lang w:val="en-US"/>
+        </w:rPr>
+        <w:t>--</w:t>
+      </w:r>
+      <w:r>
+        <w:rPr>
+          <w:rFonts w:cstheme="minorHAnsi"/>
+          <w:sz w:val="20"/>
+          <w:szCs w:val="20"/>
+          <w:lang w:val="en-US"/>
+        </w:rPr>
+        <w:t>SQL statements</w:t>
+      </w:r>
+    </w:p>
+    <w:p>
+      <w:pPr>
+        <w:spacing w:line="240" w:lineRule="auto"/>
+        <w:rPr>
+          <w:rFonts w:cstheme="minorHAnsi"/>
+          <w:sz w:val="20"/>
+          <w:szCs w:val="20"/>
+          <w:lang w:val="en-US"/>
+        </w:rPr>
+      </w:pPr>
+      <w:r>
+        <w:rPr>
+          <w:rFonts w:cstheme="minorHAnsi"/>
+          <w:sz w:val="20"/>
+          <w:szCs w:val="20"/>
+          <w:lang w:val="en-US"/>
+        </w:rPr>
+        <w:t xml:space="preserve">end </w:t>
+      </w:r>
+      <w:proofErr w:type="gramStart"/>
+      <w:r>
+        <w:rPr>
+          <w:rFonts w:cstheme="minorHAnsi"/>
+          <w:sz w:val="20"/>
+          <w:szCs w:val="20"/>
+          <w:lang w:val="en-US"/>
+        </w:rPr>
+        <w:t>try</w:t>
+      </w:r>
+      <w:proofErr w:type="gramEnd"/>
+    </w:p>
+    <w:p>
+      <w:pPr>
+        <w:spacing w:line="240" w:lineRule="auto"/>
+        <w:rPr>
+          <w:rFonts w:cstheme="minorHAnsi"/>
+          <w:sz w:val="20"/>
+          <w:szCs w:val="20"/>
+          <w:lang w:val="en-US"/>
+        </w:rPr>
+      </w:pPr>
+      <w:r>
+        <w:rPr>
+          <w:rFonts w:cstheme="minorHAnsi"/>
+          <w:sz w:val="20"/>
+          <w:szCs w:val="20"/>
+          <w:lang w:val="en-US"/>
+        </w:rPr>
+        <w:lastRenderedPageBreak/>
+        <w:t>begin catch</w:t>
+      </w:r>
+    </w:p>
+    <w:p>
+      <w:pPr>
+        <w:spacing w:line="240" w:lineRule="auto"/>
+        <w:ind w:firstLine="720"/>
+        <w:rPr>
+          <w:rFonts w:cstheme="minorHAnsi"/>
+          <w:sz w:val="20"/>
+          <w:szCs w:val="20"/>
+          <w:lang w:val="en-US"/>
+        </w:rPr>
+      </w:pPr>
+      <w:r>
+        <w:rPr>
+          <w:rFonts w:cstheme="minorHAnsi"/>
+          <w:sz w:val="20"/>
+          <w:szCs w:val="20"/>
+          <w:lang w:val="en-US"/>
+        </w:rPr>
+        <w:t>--</w:t>
       </w:r>
       <w:r>
         <w:rPr>
@@ -5055,1042 +7645,156 @@
           <w:szCs w:val="20"/>
           <w:lang w:val="en-US"/>
         </w:rPr>
-        <w:t xml:space="preserve">as </w:t>
-      </w:r>
-      <w:r>
-        <w:rPr>
-          <w:rFonts w:cstheme="minorHAnsi"/>
-          <w:sz w:val="20"/>
-          <w:szCs w:val="20"/>
-          <w:lang w:val="en-US"/>
-        </w:rPr>
-        <w:t>SQL</w:t>
-      </w:r>
-      <w:r>
-        <w:rPr>
-          <w:rFonts w:cstheme="minorHAnsi"/>
-          <w:sz w:val="20"/>
-          <w:szCs w:val="20"/>
-          <w:lang w:val="en-US"/>
-        </w:rPr>
-        <w:t xml:space="preserve"> </w:t>
-      </w:r>
-      <w:r>
-        <w:rPr>
-          <w:rFonts w:cstheme="minorHAnsi"/>
-          <w:sz w:val="20"/>
-          <w:szCs w:val="20"/>
-          <w:lang w:val="en-US"/>
-        </w:rPr>
-        <w:t>statements (select, insert, update or delete statements)</w:t>
-      </w:r>
-    </w:p>
-    <w:p>
-      <w:pPr>
-        <w:spacing w:line="240" w:lineRule="auto"/>
-        <w:rPr>
-          <w:rFonts w:cstheme="minorHAnsi"/>
-          <w:b/>
-          <w:bCs/>
-          <w:sz w:val="2"/>
-          <w:szCs w:val="2"/>
-          <w:lang w:val="en-US"/>
-        </w:rPr>
-      </w:pPr>
-    </w:p>
-    <w:p>
-      <w:pPr>
-        <w:spacing w:line="240" w:lineRule="auto"/>
-        <w:rPr>
-          <w:rFonts w:cstheme="minorHAnsi"/>
-          <w:sz w:val="20"/>
-          <w:szCs w:val="20"/>
-          <w:lang w:val="en-US"/>
-        </w:rPr>
-      </w:pPr>
-      <w:r>
-        <w:rPr>
-          <w:rFonts w:cstheme="minorHAnsi"/>
-          <w:b/>
-          <w:bCs/>
-          <w:sz w:val="20"/>
-          <w:szCs w:val="20"/>
-          <w:lang w:val="en-US"/>
-        </w:rPr>
-        <w:t>Stored Procedure:</w:t>
-      </w:r>
-    </w:p>
-    <w:p>
-      <w:pPr>
-        <w:spacing w:line="240" w:lineRule="auto"/>
-        <w:rPr>
-          <w:rFonts w:cstheme="minorHAnsi"/>
-          <w:sz w:val="20"/>
-          <w:szCs w:val="20"/>
-          <w:lang w:val="en-US"/>
-        </w:rPr>
-      </w:pPr>
-      <w:r>
-        <w:rPr>
-          <w:rFonts w:cstheme="minorHAnsi"/>
-          <w:sz w:val="20"/>
-          <w:szCs w:val="20"/>
-          <w:lang w:val="en-US"/>
-        </w:rPr>
-        <w:lastRenderedPageBreak/>
-        <w:t>create [or alter] proc</w:t>
-      </w:r>
-      <w:r>
-        <w:rPr>
-          <w:rFonts w:cstheme="minorHAnsi"/>
-          <w:sz w:val="20"/>
-          <w:szCs w:val="20"/>
-          <w:lang w:val="en-US"/>
-        </w:rPr>
-        <w:t>edure (OR proc)</w:t>
-      </w:r>
-      <w:r>
-        <w:rPr>
-          <w:rFonts w:cstheme="minorHAnsi"/>
-          <w:sz w:val="20"/>
-          <w:szCs w:val="20"/>
-          <w:lang w:val="en-US"/>
-        </w:rPr>
-        <w:t xml:space="preserve"> procedure_name [@param_name1 </w:t>
-      </w:r>
-      <w:r>
-        <w:rPr>
-          <w:rFonts w:cstheme="minorHAnsi"/>
-          <w:sz w:val="20"/>
-          <w:szCs w:val="20"/>
-          <w:lang w:val="en-US"/>
-        </w:rPr>
-        <w:t>datatype</w:t>
-      </w:r>
-      <w:r>
-        <w:rPr>
-          <w:rFonts w:cstheme="minorHAnsi"/>
-          <w:sz w:val="20"/>
-          <w:szCs w:val="20"/>
-          <w:lang w:val="en-US"/>
-        </w:rPr>
-        <w:t xml:space="preserve"> </w:t>
-      </w:r>
-      <w:r>
-        <w:rPr>
-          <w:rFonts w:cstheme="minorHAnsi"/>
-          <w:sz w:val="20"/>
-          <w:szCs w:val="20"/>
-          <w:lang w:val="en-US"/>
-        </w:rPr>
-        <w:t>[=</w:t>
-      </w:r>
-      <w:r>
-        <w:rPr>
-          <w:rFonts w:cstheme="minorHAnsi"/>
-          <w:sz w:val="20"/>
-          <w:szCs w:val="20"/>
-        </w:rPr>
-        <w:t>''</w:t>
-      </w:r>
-      <w:r>
-        <w:rPr>
-          <w:rFonts w:cstheme="minorHAnsi"/>
-          <w:sz w:val="20"/>
-          <w:szCs w:val="20"/>
-        </w:rPr>
-        <w:t xml:space="preserve"> OR </w:t>
-      </w:r>
-      <w:r>
-        <w:rPr>
-          <w:rFonts w:cstheme="minorHAnsi"/>
-          <w:sz w:val="20"/>
-          <w:szCs w:val="20"/>
-          <w:lang w:val="en-US"/>
-        </w:rPr>
-        <w:t>=value1</w:t>
-      </w:r>
-      <w:r>
-        <w:rPr>
-          <w:rFonts w:cstheme="minorHAnsi"/>
-          <w:sz w:val="20"/>
-          <w:szCs w:val="20"/>
-          <w:lang w:val="en-US"/>
-        </w:rPr>
-        <w:t>]</w:t>
-      </w:r>
-      <w:r>
-        <w:rPr>
-          <w:rFonts w:cstheme="minorHAnsi"/>
-          <w:sz w:val="20"/>
-          <w:szCs w:val="20"/>
-          <w:lang w:val="en-US"/>
-        </w:rPr>
-        <w:t xml:space="preserve">, param_name2 </w:t>
-      </w:r>
-      <w:r>
-        <w:rPr>
-          <w:rFonts w:cstheme="minorHAnsi"/>
-          <w:sz w:val="20"/>
-          <w:szCs w:val="20"/>
-          <w:lang w:val="en-US"/>
-        </w:rPr>
-        <w:t>datatype</w:t>
-      </w:r>
-      <w:r>
-        <w:rPr>
-          <w:rFonts w:cstheme="minorHAnsi"/>
-          <w:sz w:val="20"/>
-          <w:szCs w:val="20"/>
-          <w:lang w:val="en-US"/>
-        </w:rPr>
-        <w:t xml:space="preserve"> </w:t>
-      </w:r>
-      <w:r>
-        <w:rPr>
-          <w:rFonts w:cstheme="minorHAnsi"/>
-          <w:sz w:val="20"/>
-          <w:szCs w:val="20"/>
-          <w:lang w:val="en-US"/>
-        </w:rPr>
-        <w:t>[=value2 OR =</w:t>
-      </w:r>
-      <w:r>
-        <w:rPr>
-          <w:rFonts w:cstheme="minorHAnsi"/>
-          <w:sz w:val="20"/>
-          <w:szCs w:val="20"/>
-        </w:rPr>
-        <w:t>''</w:t>
-      </w:r>
-      <w:r>
-        <w:rPr>
-          <w:rFonts w:cstheme="minorHAnsi"/>
-          <w:sz w:val="20"/>
-          <w:szCs w:val="20"/>
-          <w:lang w:val="en-US"/>
-        </w:rPr>
-        <w:t>] …</w:t>
-      </w:r>
-      <w:r>
-        <w:rPr>
-          <w:rFonts w:cstheme="minorHAnsi"/>
-          <w:sz w:val="20"/>
-          <w:szCs w:val="20"/>
-          <w:lang w:val="en-US"/>
-        </w:rPr>
-        <w:t>] as</w:t>
-      </w:r>
-    </w:p>
-    <w:p>
-      <w:pPr>
-        <w:spacing w:line="240" w:lineRule="auto"/>
-        <w:rPr>
-          <w:rFonts w:cstheme="minorHAnsi"/>
-          <w:sz w:val="20"/>
-          <w:szCs w:val="20"/>
-          <w:lang w:val="en-US"/>
-        </w:rPr>
-      </w:pPr>
-      <w:r>
-        <w:rPr>
-          <w:rFonts w:cstheme="minorHAnsi"/>
-          <w:sz w:val="20"/>
-          <w:szCs w:val="20"/>
-          <w:lang w:val="en-US"/>
-        </w:rPr>
-        <w:t>[begin]</w:t>
-      </w:r>
-    </w:p>
-    <w:p>
-      <w:pPr>
-        <w:spacing w:line="240" w:lineRule="auto"/>
-        <w:rPr>
-          <w:rFonts w:cstheme="minorHAnsi"/>
-          <w:sz w:val="20"/>
-          <w:szCs w:val="20"/>
-          <w:lang w:val="en-US"/>
-        </w:rPr>
-      </w:pPr>
-      <w:r>
-        <w:rPr>
-          <w:rFonts w:cstheme="minorHAnsi"/>
-          <w:sz w:val="20"/>
-          <w:szCs w:val="20"/>
-          <w:lang w:val="en-US"/>
-        </w:rPr>
-        <w:t>SQL</w:t>
-      </w:r>
-      <w:r>
-        <w:rPr>
-          <w:rFonts w:cstheme="minorHAnsi"/>
-          <w:sz w:val="20"/>
-          <w:szCs w:val="20"/>
-          <w:lang w:val="en-US"/>
-        </w:rPr>
-        <w:t xml:space="preserve"> </w:t>
-      </w:r>
-      <w:r>
-        <w:rPr>
-          <w:rFonts w:cstheme="minorHAnsi"/>
-          <w:sz w:val="20"/>
-          <w:szCs w:val="20"/>
-          <w:lang w:val="en-US"/>
-        </w:rPr>
-        <w:t>statements (select, insert</w:t>
-      </w:r>
-      <w:r>
-        <w:rPr>
-          <w:rFonts w:cstheme="minorHAnsi"/>
-          <w:sz w:val="20"/>
-          <w:szCs w:val="20"/>
-          <w:lang w:val="en-US"/>
-        </w:rPr>
-        <w:t xml:space="preserve">, </w:t>
-      </w:r>
-      <w:r>
-        <w:rPr>
-          <w:rFonts w:cstheme="minorHAnsi"/>
-          <w:sz w:val="20"/>
-          <w:szCs w:val="20"/>
-          <w:lang w:val="en-US"/>
-        </w:rPr>
-        <w:t>delete</w:t>
-      </w:r>
-      <w:r>
-        <w:rPr>
-          <w:rFonts w:cstheme="minorHAnsi"/>
-          <w:sz w:val="20"/>
-          <w:szCs w:val="20"/>
-          <w:lang w:val="en-US"/>
-        </w:rPr>
-        <w:t>,</w:t>
-      </w:r>
-      <w:r>
-        <w:rPr>
-          <w:rFonts w:cstheme="minorHAnsi"/>
-          <w:sz w:val="20"/>
-          <w:szCs w:val="20"/>
-          <w:lang w:val="en-US"/>
-        </w:rPr>
-        <w:t xml:space="preserve"> update </w:t>
-      </w:r>
-      <w:r>
-        <w:rPr>
-          <w:rFonts w:cstheme="minorHAnsi"/>
-          <w:sz w:val="20"/>
-          <w:szCs w:val="20"/>
-          <w:lang w:val="en-US"/>
-        </w:rPr>
-        <w:t>statements)</w:t>
-      </w:r>
-    </w:p>
-    <w:p>
-      <w:pPr>
-        <w:spacing w:line="240" w:lineRule="auto"/>
-        <w:rPr>
-          <w:rFonts w:cstheme="minorHAnsi"/>
-          <w:sz w:val="20"/>
-          <w:szCs w:val="20"/>
-          <w:lang w:val="en-US"/>
-        </w:rPr>
-      </w:pPr>
-      <w:r>
-        <w:rPr>
-          <w:rFonts w:cstheme="minorHAnsi"/>
-          <w:sz w:val="20"/>
-          <w:szCs w:val="20"/>
-          <w:lang w:val="en-US"/>
-        </w:rPr>
-        <w:t>[end]</w:t>
-      </w:r>
-    </w:p>
-    <w:p>
-      <w:pPr>
-        <w:spacing w:line="240" w:lineRule="auto"/>
-        <w:rPr>
-          <w:rFonts w:cstheme="minorHAnsi"/>
-          <w:sz w:val="20"/>
-          <w:szCs w:val="20"/>
-          <w:lang w:val="en-US"/>
-        </w:rPr>
-      </w:pPr>
-      <w:r>
-        <w:rPr>
-          <w:rFonts w:cstheme="minorHAnsi"/>
-          <w:i/>
-          <w:iCs/>
-          <w:sz w:val="20"/>
-          <w:szCs w:val="20"/>
-          <w:lang w:val="en-US"/>
-        </w:rPr>
-        <w:t xml:space="preserve">Executing </w:t>
-      </w:r>
-      <w:r>
-        <w:rPr>
-          <w:rFonts w:cstheme="minorHAnsi"/>
-          <w:i/>
-          <w:iCs/>
-          <w:sz w:val="20"/>
-          <w:szCs w:val="20"/>
-          <w:lang w:val="en-US"/>
-        </w:rPr>
-        <w:t xml:space="preserve">a </w:t>
-      </w:r>
-      <w:r>
-        <w:rPr>
-          <w:rFonts w:cstheme="minorHAnsi"/>
-          <w:i/>
-          <w:iCs/>
-          <w:sz w:val="20"/>
-          <w:szCs w:val="20"/>
-          <w:lang w:val="en-US"/>
-        </w:rPr>
-        <w:t>Procedure:</w:t>
-      </w:r>
-      <w:r>
-        <w:rPr>
-          <w:rFonts w:cstheme="minorHAnsi"/>
-          <w:sz w:val="20"/>
-          <w:szCs w:val="20"/>
-          <w:lang w:val="en-US"/>
-        </w:rPr>
-        <w:t xml:space="preserve"> </w:t>
-      </w:r>
-      <w:r>
-        <w:rPr>
-          <w:rFonts w:cstheme="minorHAnsi"/>
-          <w:sz w:val="20"/>
-          <w:szCs w:val="20"/>
-          <w:lang w:val="en-US"/>
-        </w:rPr>
-        <w:t>execute (OR exec) procedure_name [param_value1, param_value2</w:t>
-      </w:r>
-      <w:r>
-        <w:rPr>
-          <w:rFonts w:cstheme="minorHAnsi"/>
-          <w:sz w:val="20"/>
-          <w:szCs w:val="20"/>
-          <w:lang w:val="en-US"/>
-        </w:rPr>
-        <w:t xml:space="preserve"> …</w:t>
-      </w:r>
-      <w:r>
-        <w:rPr>
-          <w:rFonts w:cstheme="minorHAnsi"/>
-          <w:sz w:val="20"/>
-          <w:szCs w:val="20"/>
-          <w:lang w:val="en-US"/>
-        </w:rPr>
-        <w:t>]</w:t>
-      </w:r>
-    </w:p>
-    <w:p>
-      <w:pPr>
-        <w:spacing w:line="240" w:lineRule="auto"/>
-        <w:rPr>
-          <w:rFonts w:cstheme="minorHAnsi"/>
-          <w:sz w:val="2"/>
-          <w:szCs w:val="2"/>
-          <w:lang w:val="en-US"/>
-        </w:rPr>
-      </w:pPr>
-    </w:p>
-    <w:p>
-      <w:pPr>
-        <w:spacing w:line="240" w:lineRule="auto"/>
-        <w:rPr>
-          <w:rFonts w:cstheme="minorHAnsi"/>
-          <w:sz w:val="20"/>
-          <w:szCs w:val="20"/>
-          <w:lang w:val="en-US"/>
-        </w:rPr>
-      </w:pPr>
-      <w:r>
-        <w:rPr>
-          <w:rFonts w:cstheme="minorHAnsi"/>
-          <w:b/>
-          <w:bCs/>
-          <w:sz w:val="20"/>
-          <w:szCs w:val="20"/>
-          <w:lang w:val="en-US"/>
-        </w:rPr>
-        <w:t>Dynamic SQL:</w:t>
-      </w:r>
-      <w:r>
-        <w:rPr>
-          <w:rFonts w:cstheme="minorHAnsi"/>
-          <w:sz w:val="20"/>
-          <w:szCs w:val="20"/>
-          <w:lang w:val="en-US"/>
-        </w:rPr>
-        <w:br/>
-      </w:r>
-      <w:r>
-        <w:rPr>
-          <w:rFonts w:cstheme="minorHAnsi"/>
-          <w:sz w:val="20"/>
-          <w:szCs w:val="20"/>
-          <w:lang w:val="en-US"/>
-        </w:rPr>
-        <w:t xml:space="preserve">create </w:t>
-      </w:r>
-      <w:r>
-        <w:rPr>
-          <w:rFonts w:cstheme="minorHAnsi"/>
-          <w:sz w:val="20"/>
-          <w:szCs w:val="20"/>
-          <w:lang w:val="en-US"/>
-        </w:rPr>
-        <w:t>[</w:t>
-      </w:r>
-      <w:r>
-        <w:rPr>
-          <w:rFonts w:cstheme="minorHAnsi"/>
-          <w:sz w:val="20"/>
-          <w:szCs w:val="20"/>
-          <w:lang w:val="en-US"/>
-        </w:rPr>
-        <w:t>or alter</w:t>
-      </w:r>
-      <w:r>
-        <w:rPr>
-          <w:rFonts w:cstheme="minorHAnsi"/>
-          <w:sz w:val="20"/>
-          <w:szCs w:val="20"/>
-          <w:lang w:val="en-US"/>
-        </w:rPr>
-        <w:t>]</w:t>
-      </w:r>
-      <w:r>
-        <w:rPr>
-          <w:rFonts w:cstheme="minorHAnsi"/>
-          <w:sz w:val="20"/>
-          <w:szCs w:val="20"/>
-          <w:lang w:val="en-US"/>
-        </w:rPr>
-        <w:t xml:space="preserve"> proc </w:t>
-      </w:r>
-      <w:r>
-        <w:rPr>
-          <w:rFonts w:cstheme="minorHAnsi"/>
-          <w:sz w:val="20"/>
-          <w:szCs w:val="20"/>
-          <w:lang w:val="en-US"/>
-        </w:rPr>
-        <w:t>[OR procedure] procedure_name</w:t>
-      </w:r>
-      <w:r>
-        <w:rPr>
-          <w:rFonts w:cstheme="minorHAnsi"/>
-          <w:sz w:val="20"/>
-          <w:szCs w:val="20"/>
-          <w:lang w:val="en-US"/>
-        </w:rPr>
-        <w:t xml:space="preserve"> @</w:t>
-      </w:r>
-      <w:r>
-        <w:rPr>
-          <w:rFonts w:cstheme="minorHAnsi"/>
-          <w:sz w:val="20"/>
-          <w:szCs w:val="20"/>
-          <w:lang w:val="en-US"/>
-        </w:rPr>
-        <w:t>param_n</w:t>
-      </w:r>
-      <w:r>
-        <w:rPr>
-          <w:rFonts w:cstheme="minorHAnsi"/>
-          <w:sz w:val="20"/>
-          <w:szCs w:val="20"/>
-          <w:lang w:val="en-US"/>
-        </w:rPr>
-        <w:t>ame varchar(max) as</w:t>
-      </w:r>
-    </w:p>
-    <w:p>
-      <w:pPr>
-        <w:spacing w:line="240" w:lineRule="auto"/>
-        <w:rPr>
-          <w:rFonts w:cstheme="minorHAnsi"/>
-          <w:sz w:val="20"/>
-          <w:szCs w:val="20"/>
-          <w:lang w:val="en-US"/>
-        </w:rPr>
-      </w:pPr>
-      <w:r>
-        <w:rPr>
-          <w:rFonts w:cstheme="minorHAnsi"/>
-          <w:sz w:val="20"/>
-          <w:szCs w:val="20"/>
-          <w:lang w:val="en-US"/>
-        </w:rPr>
-        <w:t>declare @SQL varchar(max)='select * from '</w:t>
-      </w:r>
-      <w:r>
-        <w:rPr>
-          <w:rFonts w:cstheme="minorHAnsi"/>
-          <w:sz w:val="20"/>
-          <w:szCs w:val="20"/>
-          <w:lang w:val="en-US"/>
-        </w:rPr>
-        <w:t xml:space="preserve"> </w:t>
-      </w:r>
-      <w:r>
-        <w:rPr>
-          <w:rFonts w:cstheme="minorHAnsi"/>
-          <w:sz w:val="20"/>
-          <w:szCs w:val="20"/>
-          <w:lang w:val="en-US"/>
-        </w:rPr>
-        <w:t>+</w:t>
-      </w:r>
-      <w:r>
-        <w:rPr>
-          <w:rFonts w:cstheme="minorHAnsi"/>
-          <w:sz w:val="20"/>
-          <w:szCs w:val="20"/>
-          <w:lang w:val="en-US"/>
-        </w:rPr>
-        <w:t xml:space="preserve"> </w:t>
-      </w:r>
-      <w:r>
-        <w:rPr>
-          <w:rFonts w:cstheme="minorHAnsi"/>
-          <w:sz w:val="20"/>
-          <w:szCs w:val="20"/>
-          <w:lang w:val="en-US"/>
-        </w:rPr>
-        <w:t>@</w:t>
-      </w:r>
-      <w:r>
-        <w:rPr>
-          <w:rFonts w:cstheme="minorHAnsi"/>
-          <w:sz w:val="20"/>
-          <w:szCs w:val="20"/>
-          <w:lang w:val="en-US"/>
-        </w:rPr>
-        <w:t>param_n</w:t>
-      </w:r>
-      <w:r>
-        <w:rPr>
-          <w:rFonts w:cstheme="minorHAnsi"/>
-          <w:sz w:val="20"/>
-          <w:szCs w:val="20"/>
-          <w:lang w:val="en-US"/>
-        </w:rPr>
-        <w:t>ame</w:t>
-      </w:r>
-    </w:p>
-    <w:p>
-      <w:pPr>
-        <w:spacing w:line="240" w:lineRule="auto"/>
-        <w:rPr>
-          <w:rFonts w:cstheme="minorHAnsi"/>
-          <w:sz w:val="20"/>
-          <w:szCs w:val="20"/>
-          <w:lang w:val="en-US"/>
-        </w:rPr>
-      </w:pPr>
-      <w:r>
-        <w:rPr>
-          <w:rFonts w:cstheme="minorHAnsi"/>
-          <w:sz w:val="20"/>
-          <w:szCs w:val="20"/>
-          <w:lang w:val="en-US"/>
-        </w:rPr>
-        <w:t>exec (@SQL)</w:t>
-      </w:r>
-    </w:p>
-    <w:p>
-      <w:pPr>
-        <w:spacing w:line="240" w:lineRule="auto"/>
-        <w:rPr>
-          <w:rFonts w:cstheme="minorHAnsi"/>
-          <w:sz w:val="20"/>
-          <w:szCs w:val="20"/>
-          <w:lang w:val="en-US"/>
-        </w:rPr>
-      </w:pPr>
-      <w:r>
-        <w:rPr>
-          <w:rFonts w:cstheme="minorHAnsi"/>
-          <w:i/>
-          <w:iCs/>
-          <w:sz w:val="20"/>
-          <w:szCs w:val="20"/>
-          <w:lang w:val="en-US"/>
-        </w:rPr>
-        <w:t xml:space="preserve">Executing </w:t>
-      </w:r>
-      <w:r>
-        <w:rPr>
-          <w:rFonts w:cstheme="minorHAnsi"/>
-          <w:i/>
-          <w:iCs/>
-          <w:sz w:val="20"/>
-          <w:szCs w:val="20"/>
-          <w:lang w:val="en-US"/>
-        </w:rPr>
-        <w:t xml:space="preserve">a </w:t>
-      </w:r>
-      <w:r>
-        <w:rPr>
-          <w:rFonts w:cstheme="minorHAnsi"/>
-          <w:i/>
-          <w:iCs/>
-          <w:sz w:val="20"/>
-          <w:szCs w:val="20"/>
-          <w:lang w:val="en-US"/>
-        </w:rPr>
-        <w:t>Dynamic SQL</w:t>
-      </w:r>
-      <w:r>
-        <w:rPr>
-          <w:rFonts w:cstheme="minorHAnsi"/>
-          <w:i/>
-          <w:iCs/>
-          <w:sz w:val="20"/>
-          <w:szCs w:val="20"/>
-          <w:lang w:val="en-US"/>
-        </w:rPr>
-        <w:t>:</w:t>
-      </w:r>
-      <w:r>
-        <w:rPr>
-          <w:rFonts w:cstheme="minorHAnsi"/>
-          <w:sz w:val="20"/>
-          <w:szCs w:val="20"/>
-          <w:lang w:val="en-US"/>
-        </w:rPr>
-        <w:t xml:space="preserve"> execute (OR exec) procedure_name [param_value1, param_value2</w:t>
-      </w:r>
-      <w:r>
-        <w:rPr>
-          <w:rFonts w:cstheme="minorHAnsi"/>
-          <w:sz w:val="20"/>
-          <w:szCs w:val="20"/>
-          <w:lang w:val="en-US"/>
-        </w:rPr>
-        <w:t xml:space="preserve"> …</w:t>
-      </w:r>
-      <w:r>
-        <w:rPr>
-          <w:rFonts w:cstheme="minorHAnsi"/>
-          <w:sz w:val="20"/>
-          <w:szCs w:val="20"/>
-          <w:lang w:val="en-US"/>
-        </w:rPr>
-        <w:t>]</w:t>
-      </w:r>
-    </w:p>
-    <w:p>
-      <w:pPr>
-        <w:spacing w:line="240" w:lineRule="auto"/>
-        <w:rPr>
-          <w:rFonts w:cstheme="minorHAnsi"/>
-          <w:sz w:val="2"/>
-          <w:szCs w:val="2"/>
-          <w:lang w:val="en-US"/>
-        </w:rPr>
-      </w:pPr>
-    </w:p>
-    <w:p>
-      <w:pPr>
-        <w:spacing w:line="240" w:lineRule="auto"/>
-        <w:rPr>
-          <w:rFonts w:cstheme="minorHAnsi"/>
-          <w:b/>
-          <w:bCs/>
-          <w:sz w:val="20"/>
-          <w:szCs w:val="20"/>
-          <w:lang w:val="en-US"/>
-        </w:rPr>
-      </w:pPr>
-      <w:r>
-        <w:rPr>
-          <w:rFonts w:cstheme="minorHAnsi"/>
-          <w:b/>
-          <w:bCs/>
-          <w:sz w:val="20"/>
-          <w:szCs w:val="20"/>
-          <w:lang w:val="en-US"/>
-        </w:rPr>
-        <w:t>Used Defined Functions:</w:t>
-      </w:r>
-    </w:p>
-    <w:p>
-      <w:pPr>
-        <w:spacing w:line="240" w:lineRule="auto"/>
-        <w:rPr>
-          <w:rFonts w:cstheme="minorHAnsi"/>
-          <w:sz w:val="20"/>
-          <w:szCs w:val="20"/>
-          <w:lang w:val="en-US"/>
-        </w:rPr>
-      </w:pPr>
-      <w:r>
-        <w:rPr>
-          <w:rFonts w:cstheme="minorHAnsi"/>
-          <w:sz w:val="20"/>
-          <w:szCs w:val="20"/>
-          <w:lang w:val="en-US"/>
-        </w:rPr>
-        <w:t xml:space="preserve">create [or alter] function function_name (@param_name1 </w:t>
-      </w:r>
-      <w:r>
-        <w:rPr>
-          <w:rFonts w:cstheme="minorHAnsi"/>
-          <w:sz w:val="20"/>
-          <w:szCs w:val="20"/>
-          <w:lang w:val="en-US"/>
-        </w:rPr>
-        <w:t>datatype</w:t>
-      </w:r>
-      <w:r>
-        <w:rPr>
-          <w:rFonts w:cstheme="minorHAnsi"/>
-          <w:sz w:val="20"/>
-          <w:szCs w:val="20"/>
-          <w:lang w:val="en-US"/>
-        </w:rPr>
-        <w:t xml:space="preserve">, param_name2 </w:t>
-      </w:r>
-      <w:r>
-        <w:rPr>
-          <w:rFonts w:cstheme="minorHAnsi"/>
-          <w:sz w:val="20"/>
-          <w:szCs w:val="20"/>
-          <w:lang w:val="en-US"/>
-        </w:rPr>
-        <w:t>datatype</w:t>
-      </w:r>
-      <w:r>
-        <w:rPr>
-          <w:rFonts w:cstheme="minorHAnsi"/>
-          <w:sz w:val="20"/>
-          <w:szCs w:val="20"/>
-          <w:lang w:val="en-US"/>
-        </w:rPr>
-        <w:t xml:space="preserve"> …) returns </w:t>
-      </w:r>
-      <w:r>
-        <w:rPr>
-          <w:rFonts w:cstheme="minorHAnsi"/>
-          <w:sz w:val="20"/>
-          <w:szCs w:val="20"/>
-          <w:lang w:val="en-US"/>
-        </w:rPr>
-        <w:t>datatype</w:t>
-      </w:r>
-      <w:r>
-        <w:rPr>
-          <w:rFonts w:cstheme="minorHAnsi"/>
-          <w:sz w:val="20"/>
-          <w:szCs w:val="20"/>
-          <w:lang w:val="en-US"/>
-        </w:rPr>
-        <w:t xml:space="preserve"> as</w:t>
-      </w:r>
-    </w:p>
-    <w:p>
-      <w:pPr>
-        <w:spacing w:line="240" w:lineRule="auto"/>
-        <w:rPr>
-          <w:rFonts w:cstheme="minorHAnsi"/>
-          <w:sz w:val="20"/>
-          <w:szCs w:val="20"/>
-          <w:lang w:val="en-US"/>
-        </w:rPr>
-      </w:pPr>
-      <w:r>
-        <w:rPr>
-          <w:rFonts w:cstheme="minorHAnsi"/>
-          <w:sz w:val="20"/>
-          <w:szCs w:val="20"/>
-          <w:lang w:val="en-US"/>
-        </w:rPr>
-        <w:t>begin</w:t>
-      </w:r>
-    </w:p>
-    <w:p>
-      <w:pPr>
-        <w:spacing w:line="240" w:lineRule="auto"/>
-        <w:rPr>
-          <w:rFonts w:cstheme="minorHAnsi"/>
-          <w:sz w:val="20"/>
-          <w:szCs w:val="20"/>
-          <w:lang w:val="en-US"/>
-        </w:rPr>
-      </w:pPr>
-      <w:r>
-        <w:rPr>
-          <w:rFonts w:cstheme="minorHAnsi"/>
-          <w:sz w:val="20"/>
-          <w:szCs w:val="20"/>
-          <w:lang w:val="en-US"/>
-        </w:rPr>
-        <w:t xml:space="preserve">SQL </w:t>
-      </w:r>
-      <w:r>
-        <w:rPr>
-          <w:rFonts w:cstheme="minorHAnsi"/>
-          <w:sz w:val="20"/>
-          <w:szCs w:val="20"/>
-          <w:lang w:val="en-US"/>
-        </w:rPr>
-        <w:t>statements</w:t>
-      </w:r>
-    </w:p>
-    <w:p>
-      <w:pPr>
-        <w:spacing w:line="240" w:lineRule="auto"/>
-        <w:rPr>
-          <w:rFonts w:cstheme="minorHAnsi"/>
-          <w:sz w:val="20"/>
-          <w:szCs w:val="20"/>
-          <w:lang w:val="en-US"/>
-        </w:rPr>
-      </w:pPr>
-      <w:r>
-        <w:rPr>
-          <w:rFonts w:cstheme="minorHAnsi"/>
-          <w:sz w:val="20"/>
-          <w:szCs w:val="20"/>
-          <w:lang w:val="en-US"/>
-        </w:rPr>
-        <w:t>return value</w:t>
-      </w:r>
-    </w:p>
-    <w:p>
-      <w:pPr>
-        <w:spacing w:line="240" w:lineRule="auto"/>
-        <w:rPr>
-          <w:rFonts w:cstheme="minorHAnsi"/>
-          <w:sz w:val="20"/>
-          <w:szCs w:val="20"/>
-          <w:lang w:val="en-US"/>
-        </w:rPr>
-      </w:pPr>
-      <w:r>
-        <w:rPr>
-          <w:rFonts w:cstheme="minorHAnsi"/>
-          <w:sz w:val="20"/>
-          <w:szCs w:val="20"/>
-          <w:lang w:val="en-US"/>
-        </w:rPr>
-        <w:t>end</w:t>
-      </w:r>
-    </w:p>
-    <w:p>
-      <w:pPr>
-        <w:spacing w:line="240" w:lineRule="auto"/>
-        <w:rPr>
-          <w:rFonts w:cstheme="minorHAnsi"/>
-          <w:sz w:val="20"/>
-          <w:szCs w:val="20"/>
-          <w:lang w:val="en-US"/>
-        </w:rPr>
-      </w:pPr>
-      <w:r>
-        <w:rPr>
-          <w:rFonts w:cstheme="minorHAnsi"/>
-          <w:i/>
-          <w:iCs/>
-          <w:sz w:val="20"/>
-          <w:szCs w:val="20"/>
-          <w:lang w:val="en-US"/>
-        </w:rPr>
-        <w:t>Call</w:t>
-      </w:r>
-      <w:r>
-        <w:rPr>
-          <w:rFonts w:cstheme="minorHAnsi"/>
-          <w:i/>
-          <w:iCs/>
-          <w:sz w:val="20"/>
-          <w:szCs w:val="20"/>
-          <w:lang w:val="en-US"/>
-        </w:rPr>
-        <w:t xml:space="preserve">ing a </w:t>
-      </w:r>
-      <w:r>
-        <w:rPr>
-          <w:rFonts w:cstheme="minorHAnsi"/>
-          <w:i/>
-          <w:iCs/>
-          <w:sz w:val="20"/>
-          <w:szCs w:val="20"/>
-          <w:lang w:val="en-US"/>
-        </w:rPr>
-        <w:t xml:space="preserve">scaler </w:t>
-      </w:r>
-      <w:r>
-        <w:rPr>
-          <w:rFonts w:cstheme="minorHAnsi"/>
-          <w:i/>
-          <w:iCs/>
-          <w:sz w:val="20"/>
-          <w:szCs w:val="20"/>
-          <w:lang w:val="en-US"/>
-        </w:rPr>
-        <w:t>function</w:t>
-      </w:r>
-      <w:r>
-        <w:rPr>
-          <w:rFonts w:cstheme="minorHAnsi"/>
-          <w:i/>
-          <w:iCs/>
-          <w:sz w:val="20"/>
-          <w:szCs w:val="20"/>
-          <w:lang w:val="en-US"/>
-        </w:rPr>
-        <w:t>:</w:t>
-      </w:r>
-      <w:r>
-        <w:rPr>
-          <w:rFonts w:cstheme="minorHAnsi"/>
-          <w:sz w:val="20"/>
-          <w:szCs w:val="20"/>
-          <w:lang w:val="en-US"/>
-        </w:rPr>
-        <w:t xml:space="preserve"> </w:t>
-      </w:r>
-      <w:r>
-        <w:rPr>
-          <w:rFonts w:cstheme="minorHAnsi"/>
-          <w:sz w:val="20"/>
-          <w:szCs w:val="20"/>
-          <w:lang w:val="en-US"/>
-        </w:rPr>
-        <w:t xml:space="preserve">select </w:t>
-      </w:r>
-      <w:r>
-        <w:rPr>
-          <w:rFonts w:cstheme="minorHAnsi"/>
-          <w:sz w:val="20"/>
-          <w:szCs w:val="20"/>
-          <w:lang w:val="en-US"/>
-        </w:rPr>
-        <w:t>dbo.function_name</w:t>
-      </w:r>
-      <w:r>
-        <w:rPr>
-          <w:rFonts w:cstheme="minorHAnsi"/>
-          <w:sz w:val="20"/>
-          <w:szCs w:val="20"/>
-          <w:lang w:val="en-US"/>
-        </w:rPr>
-        <w:t xml:space="preserve"> (</w:t>
-      </w:r>
-      <w:r>
-        <w:rPr>
-          <w:rFonts w:cstheme="minorHAnsi"/>
-          <w:sz w:val="20"/>
-          <w:szCs w:val="20"/>
-          <w:lang w:val="en-US"/>
-        </w:rPr>
-        <w:t>value1, value2 …) [as alias] from table_name [where condition]</w:t>
+        <w:t>SQL statements</w:t>
+      </w:r>
+      <w:r>
+        <w:rPr>
+          <w:rFonts w:cstheme="minorHAnsi"/>
+          <w:sz w:val="20"/>
+          <w:szCs w:val="20"/>
+          <w:lang w:val="en-US"/>
+        </w:rPr>
+        <w:t xml:space="preserve"> if an error occurs</w:t>
+      </w:r>
+    </w:p>
+    <w:p>
+      <w:pPr>
+        <w:spacing w:line="240" w:lineRule="auto"/>
+        <w:rPr>
+          <w:rFonts w:cstheme="minorHAnsi"/>
+          <w:sz w:val="20"/>
+          <w:szCs w:val="20"/>
+          <w:lang w:val="en-US"/>
+        </w:rPr>
+      </w:pPr>
+      <w:r>
+        <w:rPr>
+          <w:rFonts w:cstheme="minorHAnsi"/>
+          <w:sz w:val="20"/>
+          <w:szCs w:val="20"/>
+          <w:lang w:val="en-US"/>
+        </w:rPr>
+        <w:t>end catch</w:t>
+      </w:r>
+    </w:p>
+    <w:p>
+      <w:pPr>
+        <w:spacing w:line="240" w:lineRule="auto"/>
+        <w:rPr>
+          <w:rFonts w:cstheme="minorHAnsi"/>
+          <w:sz w:val="20"/>
+          <w:szCs w:val="20"/>
+          <w:lang w:val="en-US"/>
+        </w:rPr>
+      </w:pPr>
+      <w:r>
+        <w:rPr>
+          <w:rFonts w:cstheme="minorHAnsi"/>
+          <w:sz w:val="20"/>
+          <w:szCs w:val="20"/>
+          <w:lang w:val="en-US"/>
+        </w:rPr>
+        <w:t>ERROR_NUMBER – Returns the internal number of the error</w:t>
+      </w:r>
+    </w:p>
+    <w:p>
+      <w:pPr>
+        <w:spacing w:line="240" w:lineRule="auto"/>
+        <w:rPr>
+          <w:rFonts w:cstheme="minorHAnsi"/>
+          <w:sz w:val="20"/>
+          <w:szCs w:val="20"/>
+          <w:lang w:val="en-US"/>
+        </w:rPr>
+      </w:pPr>
+      <w:r>
+        <w:rPr>
+          <w:rFonts w:cstheme="minorHAnsi"/>
+          <w:sz w:val="20"/>
+          <w:szCs w:val="20"/>
+          <w:lang w:val="en-US"/>
+        </w:rPr>
+        <w:t>ERROR_STATE – Returns the information about the source</w:t>
+      </w:r>
+    </w:p>
+    <w:p>
+      <w:pPr>
+        <w:spacing w:line="240" w:lineRule="auto"/>
+        <w:rPr>
+          <w:rFonts w:cstheme="minorHAnsi"/>
+          <w:sz w:val="20"/>
+          <w:szCs w:val="20"/>
+          <w:lang w:val="en-US"/>
+        </w:rPr>
+      </w:pPr>
+      <w:r>
+        <w:rPr>
+          <w:rFonts w:cstheme="minorHAnsi"/>
+          <w:sz w:val="20"/>
+          <w:szCs w:val="20"/>
+          <w:lang w:val="en-US"/>
+        </w:rPr>
+        <w:t>ERROR_SEVERITY – Returns the information about anything from informational errors to errors user of DBA can fix, etc.</w:t>
+      </w:r>
+    </w:p>
+    <w:p>
+      <w:pPr>
+        <w:spacing w:line="240" w:lineRule="auto"/>
+        <w:rPr>
+          <w:rFonts w:cstheme="minorHAnsi"/>
+          <w:sz w:val="20"/>
+          <w:szCs w:val="20"/>
+          <w:lang w:val="en-US"/>
+        </w:rPr>
+      </w:pPr>
+      <w:r>
+        <w:rPr>
+          <w:rFonts w:cstheme="minorHAnsi"/>
+          <w:sz w:val="20"/>
+          <w:szCs w:val="20"/>
+          <w:lang w:val="en-US"/>
+        </w:rPr>
+        <w:t>ERROR_LINE – Returns the line number at which an error happened on</w:t>
+      </w:r>
+    </w:p>
+    <w:p>
+      <w:pPr>
+        <w:spacing w:line="240" w:lineRule="auto"/>
+        <w:rPr>
+          <w:rFonts w:cstheme="minorHAnsi"/>
+          <w:sz w:val="20"/>
+          <w:szCs w:val="20"/>
+          <w:lang w:val="en-US"/>
+        </w:rPr>
+      </w:pPr>
+      <w:r>
+        <w:rPr>
+          <w:rFonts w:cstheme="minorHAnsi"/>
+          <w:sz w:val="20"/>
+          <w:szCs w:val="20"/>
+          <w:lang w:val="en-US"/>
+        </w:rPr>
+        <w:t>ERROR_PROCEDURE – Returns the name of the stored procedure or function</w:t>
+      </w:r>
+    </w:p>
+    <w:p>
+      <w:pPr>
+        <w:spacing w:line="240" w:lineRule="auto"/>
+        <w:rPr>
+          <w:rFonts w:cstheme="minorHAnsi"/>
+          <w:sz w:val="20"/>
+          <w:szCs w:val="20"/>
+          <w:lang w:val="en-US"/>
+        </w:rPr>
+      </w:pPr>
+      <w:r>
+        <w:rPr>
+          <w:rFonts w:cstheme="minorHAnsi"/>
+          <w:sz w:val="20"/>
+          <w:szCs w:val="20"/>
+          <w:lang w:val="en-US"/>
+        </w:rPr>
+        <w:t>ERROR_MESSAGE – Returns the most essential information and that is the message text of the error</w:t>
       </w:r>
     </w:p>
     <w:sectPr>
